--- a/Technichal Report.docx
+++ b/Technichal Report.docx
@@ -1,6 +1,6 @@
 
 <file path=word/document.xml><?xml version="1.0" encoding="utf-8"?>
-<w:document xmlns:wpc="http://schemas.microsoft.com/office/word/2010/wordprocessingCanvas" xmlns:cx="http://schemas.microsoft.com/office/drawing/2014/chartex" xmlns:cx1="http://schemas.microsoft.com/office/drawing/2015/9/8/chartex" xmlns:cx2="http://schemas.microsoft.com/office/drawing/2015/10/21/chartex" xmlns:cx3="http://schemas.microsoft.com/office/drawing/2016/5/9/chartex" xmlns:cx4="http://schemas.microsoft.com/office/drawing/2016/5/10/chartex" xmlns:cx5="http://schemas.microsoft.com/office/drawing/2016/5/11/chartex" xmlns:cx6="http://schemas.microsoft.com/office/drawing/2016/5/12/chartex" xmlns:cx7="http://schemas.microsoft.com/office/drawing/2016/5/13/chartex" xmlns:cx8="http://schemas.microsoft.com/office/drawing/2016/5/14/chartex" xmlns:mc="http://schemas.openxmlformats.org/markup-compatibility/2006" xmlns:aink="http://schemas.microsoft.com/office/drawing/2016/ink" xmlns:am3d="http://schemas.microsoft.com/office/drawing/2017/model3d" xmlns:o="urn:schemas-microsoft-com:office:office" xmlns:r="http://schemas.openxmlformats.org/officeDocument/2006/relationships" xmlns:m="http://schemas.openxmlformats.org/officeDocument/2006/math" xmlns:v="urn:schemas-microsoft-com:vml" xmlns:wp14="http://schemas.microsoft.com/office/word/2010/wordprocessingDrawing" xmlns:wp="http://schemas.openxmlformats.org/drawingml/2006/wordprocessingDrawing" xmlns:w10="urn:schemas-microsoft-com:office:word" xmlns:w="http://schemas.openxmlformats.org/wordprocessingml/2006/main" xmlns:w14="http://schemas.microsoft.com/office/word/2010/wordml" xmlns:w15="http://schemas.microsoft.com/office/word/2012/wordml" xmlns:w16cex="http://schemas.microsoft.com/office/word/2018/wordml/cex" xmlns:w16cid="http://schemas.microsoft.com/office/word/2016/wordml/cid" xmlns:w16="http://schemas.microsoft.com/office/word/2018/wordml" xmlns:w16sdtdh="http://schemas.microsoft.com/office/word/2020/wordml/sdtdatahash" xmlns:w16se="http://schemas.microsoft.com/office/word/2015/wordml/symex" xmlns:wpg="http://schemas.microsoft.com/office/word/2010/wordprocessingGroup" xmlns:wpi="http://schemas.microsoft.com/office/word/2010/wordprocessingInk" xmlns:wne="http://schemas.microsoft.com/office/word/2006/wordml" xmlns:wps="http://schemas.microsoft.com/office/word/2010/wordprocessingShape" mc:Ignorable="w14 w15 w16se w16cid w16 w16cex w16sdtdh wp14">
+<w:document xmlns:wpc="http://schemas.microsoft.com/office/word/2010/wordprocessingCanvas" xmlns:mo="http://schemas.microsoft.com/office/mac/office/2008/main" xmlns:mc="http://schemas.openxmlformats.org/markup-compatibility/2006" xmlns:mv="urn:schemas-microsoft-com:mac:vml" xmlns:o="urn:schemas-microsoft-com:office:office" xmlns:r="http://schemas.openxmlformats.org/officeDocument/2006/relationships" xmlns:m="http://schemas.openxmlformats.org/officeDocument/2006/math" xmlns:v="urn:schemas-microsoft-com:vml" xmlns:wp14="http://schemas.microsoft.com/office/word/2010/wordprocessingDrawing" xmlns:wp="http://schemas.openxmlformats.org/drawingml/2006/wordprocessingDrawing" xmlns:w10="urn:schemas-microsoft-com:office:word" xmlns:w="http://schemas.openxmlformats.org/wordprocessingml/2006/main" xmlns:w14="http://schemas.microsoft.com/office/word/2010/wordml" xmlns:wpg="http://schemas.microsoft.com/office/word/2010/wordprocessingGroup" xmlns:wpi="http://schemas.microsoft.com/office/word/2010/wordprocessingInk" xmlns:wne="http://schemas.microsoft.com/office/word/2006/wordml" xmlns:wps="http://schemas.microsoft.com/office/word/2010/wordprocessingShape" mc:Ignorable="w14 wp14">
   <w:body>
     <w:p>
       <w:pPr>
@@ -162,6 +162,7 @@
           </w:tcPr>
           <w:p>
             <w:pPr>
+              <w:jc w:val="center"/>
               <w:rPr>
                 <w:b/>
                 <w:bCs/>
@@ -186,6 +187,7 @@
           </w:tcPr>
           <w:p>
             <w:pPr>
+              <w:jc w:val="center"/>
               <w:rPr>
                 <w:b/>
                 <w:bCs/>
@@ -212,6 +214,7 @@
           </w:tcPr>
           <w:p>
             <w:pPr>
+              <w:jc w:val="center"/>
               <w:rPr>
                 <w:sz w:val="24"/>
                 <w:szCs w:val="24"/>
@@ -241,17 +244,20 @@
           </w:tcPr>
           <w:p>
             <w:pPr>
+              <w:jc w:val="center"/>
               <w:rPr>
                 <w:sz w:val="24"/>
                 <w:szCs w:val="24"/>
               </w:rPr>
             </w:pPr>
+            <w:bookmarkStart w:id="0" w:name="_GoBack"/>
+            <w:bookmarkEnd w:id="0"/>
             <w:r>
               <w:rPr>
                 <w:sz w:val="24"/>
                 <w:szCs w:val="24"/>
               </w:rPr>
-              <w:t xml:space="preserve">Backend </w:t>
+              <w:t>Backend</w:t>
             </w:r>
           </w:p>
         </w:tc>
@@ -265,6 +271,7 @@
             <w:pPr>
               <w:shd w:val="clear" w:color="auto" w:fill="FFFFFF"/>
               <w:spacing w:before="100" w:beforeAutospacing="1" w:after="100" w:afterAutospacing="1" w:line="300" w:lineRule="atLeast"/>
+              <w:jc w:val="center"/>
               <w:outlineLvl w:val="2"/>
               <w:rPr>
                 <w:sz w:val="24"/>
@@ -276,7 +283,7 @@
                 <w:sz w:val="24"/>
                 <w:szCs w:val="24"/>
               </w:rPr>
-              <w:t>&lt;add your names&gt;</w:t>
+              <w:t>Matthew Franks</w:t>
             </w:r>
           </w:p>
         </w:tc>
@@ -286,6 +293,70 @@
           </w:tcPr>
           <w:p>
             <w:pPr>
+              <w:jc w:val="center"/>
+              <w:rPr>
+                <w:sz w:val="24"/>
+                <w:szCs w:val="24"/>
+              </w:rPr>
+            </w:pPr>
+            <w:r>
+              <w:rPr>
+                <w:sz w:val="24"/>
+                <w:szCs w:val="24"/>
+              </w:rPr>
+              <w:t>Backend</w:t>
+            </w:r>
+          </w:p>
+        </w:tc>
+      </w:tr>
+      <w:tr>
+        <w:tc>
+          <w:tcPr>
+            <w:tcW w:w="3116" w:type="dxa"/>
+          </w:tcPr>
+          <w:p>
+            <w:pPr>
+              <w:jc w:val="center"/>
+              <w:rPr>
+                <w:sz w:val="24"/>
+                <w:szCs w:val="24"/>
+              </w:rPr>
+            </w:pPr>
+            <w:r>
+              <w:rPr>
+                <w:sz w:val="24"/>
+                <w:szCs w:val="24"/>
+              </w:rPr>
+              <w:t>&lt;</w:t>
+            </w:r>
+            <w:proofErr w:type="gramStart"/>
+            <w:r>
+              <w:rPr>
+                <w:sz w:val="24"/>
+                <w:szCs w:val="24"/>
+              </w:rPr>
+              <w:t>add</w:t>
+            </w:r>
+            <w:proofErr w:type="gramEnd"/>
+            <w:r>
+              <w:rPr>
+                <w:sz w:val="24"/>
+                <w:szCs w:val="24"/>
+              </w:rPr>
+              <w:t xml:space="preserve"> your names&gt;</w:t>
+            </w:r>
+          </w:p>
+        </w:tc>
+        <w:tc>
+          <w:tcPr>
+            <w:tcW w:w="6377" w:type="dxa"/>
+          </w:tcPr>
+          <w:p>
+            <w:pPr>
+              <w:tabs>
+                <w:tab w:val="center" w:pos="3080"/>
+              </w:tabs>
+              <w:jc w:val="center"/>
               <w:rPr>
                 <w:sz w:val="24"/>
                 <w:szCs w:val="24"/>
@@ -301,6 +372,7 @@
           </w:tcPr>
           <w:p>
             <w:pPr>
+              <w:jc w:val="center"/>
               <w:rPr>
                 <w:sz w:val="24"/>
                 <w:szCs w:val="24"/>
@@ -317,37 +389,7 @@
               <w:tabs>
                 <w:tab w:val="center" w:pos="3080"/>
               </w:tabs>
-              <w:rPr>
-                <w:sz w:val="24"/>
-                <w:szCs w:val="24"/>
-              </w:rPr>
-            </w:pPr>
-          </w:p>
-        </w:tc>
-      </w:tr>
-      <w:tr>
-        <w:tc>
-          <w:tcPr>
-            <w:tcW w:w="3116" w:type="dxa"/>
-          </w:tcPr>
-          <w:p>
-            <w:pPr>
-              <w:rPr>
-                <w:sz w:val="24"/>
-                <w:szCs w:val="24"/>
-              </w:rPr>
-            </w:pPr>
-          </w:p>
-        </w:tc>
-        <w:tc>
-          <w:tcPr>
-            <w:tcW w:w="6377" w:type="dxa"/>
-          </w:tcPr>
-          <w:p>
-            <w:pPr>
-              <w:tabs>
-                <w:tab w:val="center" w:pos="3080"/>
-              </w:tabs>
+              <w:jc w:val="center"/>
               <w:rPr>
                 <w:sz w:val="24"/>
                 <w:szCs w:val="24"/>
@@ -667,23 +709,7 @@
           <w:sz w:val="24"/>
           <w:szCs w:val="24"/>
         </w:rPr>
-        <w:t xml:space="preserve">User is requested to login </w:t>
-      </w:r>
-      <w:proofErr w:type="gramStart"/>
-      <w:r>
-        <w:rPr>
-          <w:sz w:val="24"/>
-          <w:szCs w:val="24"/>
-        </w:rPr>
-        <w:t>in order to</w:t>
-      </w:r>
-      <w:proofErr w:type="gramEnd"/>
-      <w:r>
-        <w:rPr>
-          <w:sz w:val="24"/>
-          <w:szCs w:val="24"/>
-        </w:rPr>
-        <w:t xml:space="preserve"> use this application.</w:t>
+        <w:t>User is requested to login in order to use this application.</w:t>
       </w:r>
     </w:p>
     <w:p>
@@ -1205,7 +1231,23 @@
           <w:i/>
           <w:iCs/>
         </w:rPr>
-        <w:t>/config/</w:t>
+        <w:t>/</w:t>
+      </w:r>
+      <w:proofErr w:type="spellStart"/>
+      <w:r>
+        <w:rPr>
+          <w:i/>
+          <w:iCs/>
+        </w:rPr>
+        <w:t>config</w:t>
+      </w:r>
+      <w:proofErr w:type="spellEnd"/>
+      <w:r>
+        <w:rPr>
+          <w:i/>
+          <w:iCs/>
+        </w:rPr>
+        <w:t>/</w:t>
       </w:r>
       <w:proofErr w:type="spellStart"/>
       <w:r>
@@ -1294,6 +1336,7 @@
       <w:r>
         <w:rPr>
           <w:noProof/>
+          <w:lang w:val="en-US"/>
         </w:rPr>
         <w:drawing>
           <wp:inline distT="0" distB="0" distL="0" distR="0" wp14:anchorId="763ECF13" wp14:editId="0AC7FD26">
@@ -1311,7 +1354,7 @@
                     <pic:cNvPicPr/>
                   </pic:nvPicPr>
                   <pic:blipFill>
-                    <a:blip r:embed="rId5"/>
+                    <a:blip r:embed="rId6"/>
                     <a:stretch>
                       <a:fillRect/>
                     </a:stretch>
@@ -1343,8 +1386,8 @@
 </file>
 
 <file path=word/numbering.xml><?xml version="1.0" encoding="utf-8"?>
-<w:numbering xmlns:wpc="http://schemas.microsoft.com/office/word/2010/wordprocessingCanvas" xmlns:cx="http://schemas.microsoft.com/office/drawing/2014/chartex" xmlns:cx1="http://schemas.microsoft.com/office/drawing/2015/9/8/chartex" xmlns:cx2="http://schemas.microsoft.com/office/drawing/2015/10/21/chartex" xmlns:cx3="http://schemas.microsoft.com/office/drawing/2016/5/9/chartex" xmlns:cx4="http://schemas.microsoft.com/office/drawing/2016/5/10/chartex" xmlns:cx5="http://schemas.microsoft.com/office/drawing/2016/5/11/chartex" xmlns:cx6="http://schemas.microsoft.com/office/drawing/2016/5/12/chartex" xmlns:cx7="http://schemas.microsoft.com/office/drawing/2016/5/13/chartex" xmlns:cx8="http://schemas.microsoft.com/office/drawing/2016/5/14/chartex" xmlns:mc="http://schemas.openxmlformats.org/markup-compatibility/2006" xmlns:aink="http://schemas.microsoft.com/office/drawing/2016/ink" xmlns:am3d="http://schemas.microsoft.com/office/drawing/2017/model3d" xmlns:o="urn:schemas-microsoft-com:office:office" xmlns:r="http://schemas.openxmlformats.org/officeDocument/2006/relationships" xmlns:m="http://schemas.openxmlformats.org/officeDocument/2006/math" xmlns:v="urn:schemas-microsoft-com:vml" xmlns:wp14="http://schemas.microsoft.com/office/word/2010/wordprocessingDrawing" xmlns:wp="http://schemas.openxmlformats.org/drawingml/2006/wordprocessingDrawing" xmlns:w10="urn:schemas-microsoft-com:office:word" xmlns:w="http://schemas.openxmlformats.org/wordprocessingml/2006/main" xmlns:w14="http://schemas.microsoft.com/office/word/2010/wordml" xmlns:w15="http://schemas.microsoft.com/office/word/2012/wordml" xmlns:w16cex="http://schemas.microsoft.com/office/word/2018/wordml/cex" xmlns:w16cid="http://schemas.microsoft.com/office/word/2016/wordml/cid" xmlns:w16="http://schemas.microsoft.com/office/word/2018/wordml" xmlns:w16sdtdh="http://schemas.microsoft.com/office/word/2020/wordml/sdtdatahash" xmlns:w16se="http://schemas.microsoft.com/office/word/2015/wordml/symex" xmlns:wpg="http://schemas.microsoft.com/office/word/2010/wordprocessingGroup" xmlns:wpi="http://schemas.microsoft.com/office/word/2010/wordprocessingInk" xmlns:wne="http://schemas.microsoft.com/office/word/2006/wordml" xmlns:wps="http://schemas.microsoft.com/office/word/2010/wordprocessingShape" mc:Ignorable="w14 w15 w16se w16cid w16 w16cex w16sdtdh wp14">
-  <w:abstractNum w:abstractNumId="0" w15:restartNumberingAfterBreak="0">
+<w:numbering xmlns:wpc="http://schemas.microsoft.com/office/word/2010/wordprocessingCanvas" xmlns:mo="http://schemas.microsoft.com/office/mac/office/2008/main" xmlns:mc="http://schemas.openxmlformats.org/markup-compatibility/2006" xmlns:mv="urn:schemas-microsoft-com:mac:vml" xmlns:o="urn:schemas-microsoft-com:office:office" xmlns:r="http://schemas.openxmlformats.org/officeDocument/2006/relationships" xmlns:m="http://schemas.openxmlformats.org/officeDocument/2006/math" xmlns:v="urn:schemas-microsoft-com:vml" xmlns:wp14="http://schemas.microsoft.com/office/word/2010/wordprocessingDrawing" xmlns:wp="http://schemas.openxmlformats.org/drawingml/2006/wordprocessingDrawing" xmlns:w10="urn:schemas-microsoft-com:office:word" xmlns:w="http://schemas.openxmlformats.org/wordprocessingml/2006/main" xmlns:w14="http://schemas.microsoft.com/office/word/2010/wordml" xmlns:wpg="http://schemas.microsoft.com/office/word/2010/wordprocessingGroup" xmlns:wpi="http://schemas.microsoft.com/office/word/2010/wordprocessingInk" xmlns:wne="http://schemas.microsoft.com/office/word/2006/wordml" xmlns:wps="http://schemas.microsoft.com/office/word/2010/wordprocessingShape" mc:Ignorable="w14 wp14">
+  <w:abstractNum w:abstractNumId="0">
     <w:nsid w:val="21101D33"/>
     <w:multiLevelType w:val="hybridMultilevel"/>
     <w:tmpl w:val="643CA962"/>
@@ -1464,7 +1507,7 @@
 </file>
 
 <file path=word/styles.xml><?xml version="1.0" encoding="utf-8"?>
-<w:styles xmlns:mc="http://schemas.openxmlformats.org/markup-compatibility/2006" xmlns:r="http://schemas.openxmlformats.org/officeDocument/2006/relationships" xmlns:w="http://schemas.openxmlformats.org/wordprocessingml/2006/main" xmlns:w14="http://schemas.microsoft.com/office/word/2010/wordml" xmlns:w15="http://schemas.microsoft.com/office/word/2012/wordml" xmlns:w16cex="http://schemas.microsoft.com/office/word/2018/wordml/cex" xmlns:w16cid="http://schemas.microsoft.com/office/word/2016/wordml/cid" xmlns:w16="http://schemas.microsoft.com/office/word/2018/wordml" xmlns:w16sdtdh="http://schemas.microsoft.com/office/word/2020/wordml/sdtdatahash" xmlns:w16se="http://schemas.microsoft.com/office/word/2015/wordml/symex" mc:Ignorable="w14 w15 w16se w16cid w16 w16cex w16sdtdh">
+<w:styles xmlns:mc="http://schemas.openxmlformats.org/markup-compatibility/2006" xmlns:r="http://schemas.openxmlformats.org/officeDocument/2006/relationships" xmlns:w="http://schemas.openxmlformats.org/wordprocessingml/2006/main" xmlns:w14="http://schemas.microsoft.com/office/word/2010/wordml" mc:Ignorable="w14">
   <w:docDefaults>
     <w:rPrDefault>
       <w:rPr>
@@ -1480,383 +1523,153 @@
       </w:pPr>
     </w:pPrDefault>
   </w:docDefaults>
-  <w:latentStyles w:defLockedState="0" w:defUIPriority="99" w:defSemiHidden="0" w:defUnhideWhenUsed="0" w:defQFormat="0" w:count="376">
-    <w:lsdException w:name="Normal" w:uiPriority="0" w:qFormat="1"/>
-    <w:lsdException w:name="heading 1" w:uiPriority="9" w:qFormat="1"/>
-    <w:lsdException w:name="heading 2" w:semiHidden="1" w:uiPriority="9" w:unhideWhenUsed="1" w:qFormat="1"/>
-    <w:lsdException w:name="heading 3" w:semiHidden="1" w:uiPriority="9" w:unhideWhenUsed="1" w:qFormat="1"/>
-    <w:lsdException w:name="heading 4" w:semiHidden="1" w:uiPriority="9" w:unhideWhenUsed="1" w:qFormat="1"/>
-    <w:lsdException w:name="heading 5" w:semiHidden="1" w:uiPriority="9" w:unhideWhenUsed="1" w:qFormat="1"/>
-    <w:lsdException w:name="heading 6" w:semiHidden="1" w:uiPriority="9" w:unhideWhenUsed="1" w:qFormat="1"/>
-    <w:lsdException w:name="heading 7" w:semiHidden="1" w:uiPriority="9" w:unhideWhenUsed="1" w:qFormat="1"/>
-    <w:lsdException w:name="heading 8" w:semiHidden="1" w:uiPriority="9" w:unhideWhenUsed="1" w:qFormat="1"/>
-    <w:lsdException w:name="heading 9" w:semiHidden="1" w:uiPriority="9" w:unhideWhenUsed="1" w:qFormat="1"/>
-    <w:lsdException w:name="index 1" w:semiHidden="1" w:unhideWhenUsed="1"/>
-    <w:lsdException w:name="index 2" w:semiHidden="1" w:unhideWhenUsed="1"/>
-    <w:lsdException w:name="index 3" w:semiHidden="1" w:unhideWhenUsed="1"/>
-    <w:lsdException w:name="index 4" w:semiHidden="1" w:unhideWhenUsed="1"/>
-    <w:lsdException w:name="index 5" w:semiHidden="1" w:unhideWhenUsed="1"/>
-    <w:lsdException w:name="index 6" w:semiHidden="1" w:unhideWhenUsed="1"/>
-    <w:lsdException w:name="index 7" w:semiHidden="1" w:unhideWhenUsed="1"/>
-    <w:lsdException w:name="index 8" w:semiHidden="1" w:unhideWhenUsed="1"/>
-    <w:lsdException w:name="index 9" w:semiHidden="1" w:unhideWhenUsed="1"/>
-    <w:lsdException w:name="toc 1" w:semiHidden="1" w:uiPriority="39" w:unhideWhenUsed="1"/>
-    <w:lsdException w:name="toc 2" w:semiHidden="1" w:uiPriority="39" w:unhideWhenUsed="1"/>
-    <w:lsdException w:name="toc 3" w:semiHidden="1" w:uiPriority="39" w:unhideWhenUsed="1"/>
-    <w:lsdException w:name="toc 4" w:semiHidden="1" w:uiPriority="39" w:unhideWhenUsed="1"/>
-    <w:lsdException w:name="toc 5" w:semiHidden="1" w:uiPriority="39" w:unhideWhenUsed="1"/>
-    <w:lsdException w:name="toc 6" w:semiHidden="1" w:uiPriority="39" w:unhideWhenUsed="1"/>
-    <w:lsdException w:name="toc 7" w:semiHidden="1" w:uiPriority="39" w:unhideWhenUsed="1"/>
-    <w:lsdException w:name="toc 8" w:semiHidden="1" w:uiPriority="39" w:unhideWhenUsed="1"/>
-    <w:lsdException w:name="toc 9" w:semiHidden="1" w:uiPriority="39" w:unhideWhenUsed="1"/>
-    <w:lsdException w:name="Normal Indent" w:semiHidden="1" w:unhideWhenUsed="1"/>
-    <w:lsdException w:name="footnote text" w:semiHidden="1" w:unhideWhenUsed="1"/>
-    <w:lsdException w:name="annotation text" w:semiHidden="1" w:unhideWhenUsed="1"/>
-    <w:lsdException w:name="header" w:semiHidden="1" w:unhideWhenUsed="1"/>
-    <w:lsdException w:name="footer" w:semiHidden="1" w:unhideWhenUsed="1"/>
-    <w:lsdException w:name="index heading" w:semiHidden="1" w:unhideWhenUsed="1"/>
-    <w:lsdException w:name="caption" w:semiHidden="1" w:uiPriority="35" w:unhideWhenUsed="1" w:qFormat="1"/>
-    <w:lsdException w:name="table of figures" w:semiHidden="1" w:unhideWhenUsed="1"/>
-    <w:lsdException w:name="envelope address" w:semiHidden="1" w:unhideWhenUsed="1"/>
-    <w:lsdException w:name="envelope return" w:semiHidden="1" w:unhideWhenUsed="1"/>
-    <w:lsdException w:name="footnote reference" w:semiHidden="1" w:unhideWhenUsed="1"/>
-    <w:lsdException w:name="annotation reference" w:semiHidden="1" w:unhideWhenUsed="1"/>
-    <w:lsdException w:name="line number" w:semiHidden="1" w:unhideWhenUsed="1"/>
-    <w:lsdException w:name="page number" w:semiHidden="1" w:unhideWhenUsed="1"/>
-    <w:lsdException w:name="endnote reference" w:semiHidden="1" w:unhideWhenUsed="1"/>
-    <w:lsdException w:name="endnote text" w:semiHidden="1" w:unhideWhenUsed="1"/>
-    <w:lsdException w:name="table of authorities" w:semiHidden="1" w:unhideWhenUsed="1"/>
-    <w:lsdException w:name="macro" w:semiHidden="1" w:unhideWhenUsed="1"/>
-    <w:lsdException w:name="toa heading" w:semiHidden="1" w:unhideWhenUsed="1"/>
-    <w:lsdException w:name="List" w:semiHidden="1" w:unhideWhenUsed="1"/>
-    <w:lsdException w:name="List Bullet" w:semiHidden="1" w:unhideWhenUsed="1"/>
-    <w:lsdException w:name="List Number" w:semiHidden="1" w:unhideWhenUsed="1"/>
-    <w:lsdException w:name="List 2" w:semiHidden="1" w:unhideWhenUsed="1"/>
-    <w:lsdException w:name="List 3" w:semiHidden="1" w:unhideWhenUsed="1"/>
-    <w:lsdException w:name="List 4" w:semiHidden="1" w:unhideWhenUsed="1"/>
-    <w:lsdException w:name="List 5" w:semiHidden="1" w:unhideWhenUsed="1"/>
-    <w:lsdException w:name="List Bullet 2" w:semiHidden="1" w:unhideWhenUsed="1"/>
-    <w:lsdException w:name="List Bullet 3" w:semiHidden="1" w:unhideWhenUsed="1"/>
-    <w:lsdException w:name="List Bullet 4" w:semiHidden="1" w:unhideWhenUsed="1"/>
-    <w:lsdException w:name="List Bullet 5" w:semiHidden="1" w:unhideWhenUsed="1"/>
-    <w:lsdException w:name="List Number 2" w:semiHidden="1" w:unhideWhenUsed="1"/>
-    <w:lsdException w:name="List Number 3" w:semiHidden="1" w:unhideWhenUsed="1"/>
-    <w:lsdException w:name="List Number 4" w:semiHidden="1" w:unhideWhenUsed="1"/>
-    <w:lsdException w:name="List Number 5" w:semiHidden="1" w:unhideWhenUsed="1"/>
-    <w:lsdException w:name="Title" w:uiPriority="10" w:qFormat="1"/>
-    <w:lsdException w:name="Closing" w:semiHidden="1" w:unhideWhenUsed="1"/>
-    <w:lsdException w:name="Signature" w:semiHidden="1" w:unhideWhenUsed="1"/>
-    <w:lsdException w:name="Default Paragraph Font" w:semiHidden="1" w:uiPriority="1" w:unhideWhenUsed="1"/>
-    <w:lsdException w:name="Body Text" w:semiHidden="1" w:unhideWhenUsed="1"/>
-    <w:lsdException w:name="Body Text Indent" w:semiHidden="1" w:unhideWhenUsed="1"/>
-    <w:lsdException w:name="List Continue" w:semiHidden="1" w:unhideWhenUsed="1"/>
-    <w:lsdException w:name="List Continue 2" w:semiHidden="1" w:unhideWhenUsed="1"/>
-    <w:lsdException w:name="List Continue 3" w:semiHidden="1" w:unhideWhenUsed="1"/>
-    <w:lsdException w:name="List Continue 4" w:semiHidden="1" w:unhideWhenUsed="1"/>
-    <w:lsdException w:name="List Continue 5" w:semiHidden="1" w:unhideWhenUsed="1"/>
-    <w:lsdException w:name="Message Header" w:semiHidden="1" w:unhideWhenUsed="1"/>
-    <w:lsdException w:name="Subtitle" w:uiPriority="11" w:qFormat="1"/>
-    <w:lsdException w:name="Salutation" w:semiHidden="1" w:unhideWhenUsed="1"/>
-    <w:lsdException w:name="Date" w:semiHidden="1" w:unhideWhenUsed="1"/>
-    <w:lsdException w:name="Body Text First Indent" w:semiHidden="1" w:unhideWhenUsed="1"/>
-    <w:lsdException w:name="Body Text First Indent 2" w:semiHidden="1" w:unhideWhenUsed="1"/>
-    <w:lsdException w:name="Note Heading" w:semiHidden="1" w:unhideWhenUsed="1"/>
-    <w:lsdException w:name="Body Text 2" w:semiHidden="1" w:unhideWhenUsed="1"/>
-    <w:lsdException w:name="Body Text 3" w:semiHidden="1" w:unhideWhenUsed="1"/>
-    <w:lsdException w:name="Body Text Indent 2" w:semiHidden="1" w:unhideWhenUsed="1"/>
-    <w:lsdException w:name="Body Text Indent 3" w:semiHidden="1" w:unhideWhenUsed="1"/>
-    <w:lsdException w:name="Block Text" w:semiHidden="1" w:unhideWhenUsed="1"/>
-    <w:lsdException w:name="Hyperlink" w:semiHidden="1" w:unhideWhenUsed="1"/>
-    <w:lsdException w:name="FollowedHyperlink" w:semiHidden="1" w:unhideWhenUsed="1"/>
-    <w:lsdException w:name="Strong" w:uiPriority="22" w:qFormat="1"/>
-    <w:lsdException w:name="Emphasis" w:uiPriority="20" w:qFormat="1"/>
-    <w:lsdException w:name="Document Map" w:semiHidden="1" w:unhideWhenUsed="1"/>
-    <w:lsdException w:name="Plain Text" w:semiHidden="1" w:unhideWhenUsed="1"/>
-    <w:lsdException w:name="E-mail Signature" w:semiHidden="1" w:unhideWhenUsed="1"/>
-    <w:lsdException w:name="HTML Top of Form" w:semiHidden="1" w:unhideWhenUsed="1"/>
-    <w:lsdException w:name="HTML Bottom of Form" w:semiHidden="1" w:unhideWhenUsed="1"/>
-    <w:lsdException w:name="Normal (Web)" w:semiHidden="1" w:unhideWhenUsed="1"/>
-    <w:lsdException w:name="HTML Acronym" w:semiHidden="1" w:unhideWhenUsed="1"/>
-    <w:lsdException w:name="HTML Address" w:semiHidden="1" w:unhideWhenUsed="1"/>
-    <w:lsdException w:name="HTML Cite" w:semiHidden="1" w:unhideWhenUsed="1"/>
-    <w:lsdException w:name="HTML Code" w:semiHidden="1" w:unhideWhenUsed="1"/>
-    <w:lsdException w:name="HTML Definition" w:semiHidden="1" w:unhideWhenUsed="1"/>
-    <w:lsdException w:name="HTML Keyboard" w:semiHidden="1" w:unhideWhenUsed="1"/>
-    <w:lsdException w:name="HTML Preformatted" w:semiHidden="1" w:unhideWhenUsed="1"/>
-    <w:lsdException w:name="HTML Sample" w:semiHidden="1" w:unhideWhenUsed="1"/>
-    <w:lsdException w:name="HTML Typewriter" w:semiHidden="1" w:unhideWhenUsed="1"/>
-    <w:lsdException w:name="HTML Variable" w:semiHidden="1" w:unhideWhenUsed="1"/>
-    <w:lsdException w:name="Normal Table" w:semiHidden="1" w:unhideWhenUsed="1"/>
-    <w:lsdException w:name="annotation subject" w:semiHidden="1" w:unhideWhenUsed="1"/>
-    <w:lsdException w:name="No List" w:semiHidden="1" w:unhideWhenUsed="1"/>
-    <w:lsdException w:name="Outline List 1" w:semiHidden="1" w:unhideWhenUsed="1"/>
-    <w:lsdException w:name="Outline List 2" w:semiHidden="1" w:unhideWhenUsed="1"/>
-    <w:lsdException w:name="Outline List 3" w:semiHidden="1" w:unhideWhenUsed="1"/>
-    <w:lsdException w:name="Table Simple 1" w:semiHidden="1" w:unhideWhenUsed="1"/>
-    <w:lsdException w:name="Table Simple 2" w:semiHidden="1" w:unhideWhenUsed="1"/>
-    <w:lsdException w:name="Table Simple 3" w:semiHidden="1" w:unhideWhenUsed="1"/>
-    <w:lsdException w:name="Table Classic 1" w:semiHidden="1" w:unhideWhenUsed="1"/>
-    <w:lsdException w:name="Table Classic 2" w:semiHidden="1" w:unhideWhenUsed="1"/>
-    <w:lsdException w:name="Table Classic 3" w:semiHidden="1" w:unhideWhenUsed="1"/>
-    <w:lsdException w:name="Table Classic 4" w:semiHidden="1" w:unhideWhenUsed="1"/>
-    <w:lsdException w:name="Table Colorful 1" w:semiHidden="1" w:unhideWhenUsed="1"/>
-    <w:lsdException w:name="Table Colorful 2" w:semiHidden="1" w:unhideWhenUsed="1"/>
-    <w:lsdException w:name="Table Colorful 3" w:semiHidden="1" w:unhideWhenUsed="1"/>
-    <w:lsdException w:name="Table Columns 1" w:semiHidden="1" w:unhideWhenUsed="1"/>
-    <w:lsdException w:name="Table Columns 2" w:semiHidden="1" w:unhideWhenUsed="1"/>
-    <w:lsdException w:name="Table Columns 3" w:semiHidden="1" w:unhideWhenUsed="1"/>
-    <w:lsdException w:name="Table Columns 4" w:semiHidden="1" w:unhideWhenUsed="1"/>
-    <w:lsdException w:name="Table Columns 5" w:semiHidden="1" w:unhideWhenUsed="1"/>
-    <w:lsdException w:name="Table Grid 1" w:semiHidden="1" w:unhideWhenUsed="1"/>
-    <w:lsdException w:name="Table Grid 2" w:semiHidden="1" w:unhideWhenUsed="1"/>
-    <w:lsdException w:name="Table Grid 3" w:semiHidden="1" w:unhideWhenUsed="1"/>
-    <w:lsdException w:name="Table Grid 4" w:semiHidden="1" w:unhideWhenUsed="1"/>
-    <w:lsdException w:name="Table Grid 5" w:semiHidden="1" w:unhideWhenUsed="1"/>
-    <w:lsdException w:name="Table Grid 6" w:semiHidden="1" w:unhideWhenUsed="1"/>
-    <w:lsdException w:name="Table Grid 7" w:semiHidden="1" w:unhideWhenUsed="1"/>
-    <w:lsdException w:name="Table Grid 8" w:semiHidden="1" w:unhideWhenUsed="1"/>
-    <w:lsdException w:name="Table List 1" w:semiHidden="1" w:unhideWhenUsed="1"/>
-    <w:lsdException w:name="Table List 2" w:semiHidden="1" w:unhideWhenUsed="1"/>
-    <w:lsdException w:name="Table List 3" w:semiHidden="1" w:unhideWhenUsed="1"/>
-    <w:lsdException w:name="Table List 4" w:semiHidden="1" w:unhideWhenUsed="1"/>
-    <w:lsdException w:name="Table List 5" w:semiHidden="1" w:unhideWhenUsed="1"/>
-    <w:lsdException w:name="Table List 6" w:semiHidden="1" w:unhideWhenUsed="1"/>
-    <w:lsdException w:name="Table List 7" w:semiHidden="1" w:unhideWhenUsed="1"/>
-    <w:lsdException w:name="Table List 8" w:semiHidden="1" w:unhideWhenUsed="1"/>
-    <w:lsdException w:name="Table 3D effects 1" w:semiHidden="1" w:unhideWhenUsed="1"/>
-    <w:lsdException w:name="Table 3D effects 2" w:semiHidden="1" w:unhideWhenUsed="1"/>
-    <w:lsdException w:name="Table 3D effects 3" w:semiHidden="1" w:unhideWhenUsed="1"/>
-    <w:lsdException w:name="Table Contemporary" w:semiHidden="1" w:unhideWhenUsed="1"/>
-    <w:lsdException w:name="Table Elegant" w:semiHidden="1" w:unhideWhenUsed="1"/>
-    <w:lsdException w:name="Table Professional" w:semiHidden="1" w:unhideWhenUsed="1"/>
-    <w:lsdException w:name="Table Subtle 1" w:semiHidden="1" w:unhideWhenUsed="1"/>
-    <w:lsdException w:name="Table Subtle 2" w:semiHidden="1" w:unhideWhenUsed="1"/>
-    <w:lsdException w:name="Table Web 1" w:semiHidden="1" w:unhideWhenUsed="1"/>
-    <w:lsdException w:name="Table Web 2" w:semiHidden="1" w:unhideWhenUsed="1"/>
-    <w:lsdException w:name="Table Web 3" w:semiHidden="1" w:unhideWhenUsed="1"/>
-    <w:lsdException w:name="Balloon Text" w:semiHidden="1" w:unhideWhenUsed="1"/>
-    <w:lsdException w:name="Table Grid" w:uiPriority="39"/>
-    <w:lsdException w:name="Table Theme" w:semiHidden="1" w:unhideWhenUsed="1"/>
-    <w:lsdException w:name="Placeholder Text" w:semiHidden="1"/>
-    <w:lsdException w:name="No Spacing" w:uiPriority="1" w:qFormat="1"/>
-    <w:lsdException w:name="Light Shading" w:uiPriority="60"/>
-    <w:lsdException w:name="Light List" w:uiPriority="61"/>
-    <w:lsdException w:name="Light Grid" w:uiPriority="62"/>
-    <w:lsdException w:name="Medium Shading 1" w:uiPriority="63"/>
-    <w:lsdException w:name="Medium Shading 2" w:uiPriority="64"/>
-    <w:lsdException w:name="Medium List 1" w:uiPriority="65"/>
-    <w:lsdException w:name="Medium List 2" w:uiPriority="66"/>
-    <w:lsdException w:name="Medium Grid 1" w:uiPriority="67"/>
-    <w:lsdException w:name="Medium Grid 2" w:uiPriority="68"/>
-    <w:lsdException w:name="Medium Grid 3" w:uiPriority="69"/>
-    <w:lsdException w:name="Dark List" w:uiPriority="70"/>
-    <w:lsdException w:name="Colorful Shading" w:uiPriority="71"/>
-    <w:lsdException w:name="Colorful List" w:uiPriority="72"/>
-    <w:lsdException w:name="Colorful Grid" w:uiPriority="73"/>
-    <w:lsdException w:name="Light Shading Accent 1" w:uiPriority="60"/>
-    <w:lsdException w:name="Light List Accent 1" w:uiPriority="61"/>
-    <w:lsdException w:name="Light Grid Accent 1" w:uiPriority="62"/>
-    <w:lsdException w:name="Medium Shading 1 Accent 1" w:uiPriority="63"/>
-    <w:lsdException w:name="Medium Shading 2 Accent 1" w:uiPriority="64"/>
-    <w:lsdException w:name="Medium List 1 Accent 1" w:uiPriority="65"/>
-    <w:lsdException w:name="Revision" w:semiHidden="1"/>
-    <w:lsdException w:name="List Paragraph" w:uiPriority="34" w:qFormat="1"/>
-    <w:lsdException w:name="Quote" w:uiPriority="29" w:qFormat="1"/>
-    <w:lsdException w:name="Intense Quote" w:uiPriority="30" w:qFormat="1"/>
-    <w:lsdException w:name="Medium List 2 Accent 1" w:uiPriority="66"/>
-    <w:lsdException w:name="Medium Grid 1 Accent 1" w:uiPriority="67"/>
-    <w:lsdException w:name="Medium Grid 2 Accent 1" w:uiPriority="68"/>
-    <w:lsdException w:name="Medium Grid 3 Accent 1" w:uiPriority="69"/>
-    <w:lsdException w:name="Dark List Accent 1" w:uiPriority="70"/>
-    <w:lsdException w:name="Colorful Shading Accent 1" w:uiPriority="71"/>
-    <w:lsdException w:name="Colorful List Accent 1" w:uiPriority="72"/>
-    <w:lsdException w:name="Colorful Grid Accent 1" w:uiPriority="73"/>
-    <w:lsdException w:name="Light Shading Accent 2" w:uiPriority="60"/>
-    <w:lsdException w:name="Light List Accent 2" w:uiPriority="61"/>
-    <w:lsdException w:name="Light Grid Accent 2" w:uiPriority="62"/>
-    <w:lsdException w:name="Medium Shading 1 Accent 2" w:uiPriority="63"/>
-    <w:lsdException w:name="Medium Shading 2 Accent 2" w:uiPriority="64"/>
-    <w:lsdException w:name="Medium List 1 Accent 2" w:uiPriority="65"/>
-    <w:lsdException w:name="Medium List 2 Accent 2" w:uiPriority="66"/>
-    <w:lsdException w:name="Medium Grid 1 Accent 2" w:uiPriority="67"/>
-    <w:lsdException w:name="Medium Grid 2 Accent 2" w:uiPriority="68"/>
-    <w:lsdException w:name="Medium Grid 3 Accent 2" w:uiPriority="69"/>
-    <w:lsdException w:name="Dark List Accent 2" w:uiPriority="70"/>
-    <w:lsdException w:name="Colorful Shading Accent 2" w:uiPriority="71"/>
-    <w:lsdException w:name="Colorful List Accent 2" w:uiPriority="72"/>
-    <w:lsdException w:name="Colorful Grid Accent 2" w:uiPriority="73"/>
-    <w:lsdException w:name="Light Shading Accent 3" w:uiPriority="60"/>
-    <w:lsdException w:name="Light List Accent 3" w:uiPriority="61"/>
-    <w:lsdException w:name="Light Grid Accent 3" w:uiPriority="62"/>
-    <w:lsdException w:name="Medium Shading 1 Accent 3" w:uiPriority="63"/>
-    <w:lsdException w:name="Medium Shading 2 Accent 3" w:uiPriority="64"/>
-    <w:lsdException w:name="Medium List 1 Accent 3" w:uiPriority="65"/>
-    <w:lsdException w:name="Medium List 2 Accent 3" w:uiPriority="66"/>
-    <w:lsdException w:name="Medium Grid 1 Accent 3" w:uiPriority="67"/>
-    <w:lsdException w:name="Medium Grid 2 Accent 3" w:uiPriority="68"/>
-    <w:lsdException w:name="Medium Grid 3 Accent 3" w:uiPriority="69"/>
-    <w:lsdException w:name="Dark List Accent 3" w:uiPriority="70"/>
-    <w:lsdException w:name="Colorful Shading Accent 3" w:uiPriority="71"/>
-    <w:lsdException w:name="Colorful List Accent 3" w:uiPriority="72"/>
-    <w:lsdException w:name="Colorful Grid Accent 3" w:uiPriority="73"/>
-    <w:lsdException w:name="Light Shading Accent 4" w:uiPriority="60"/>
-    <w:lsdException w:name="Light List Accent 4" w:uiPriority="61"/>
-    <w:lsdException w:name="Light Grid Accent 4" w:uiPriority="62"/>
-    <w:lsdException w:name="Medium Shading 1 Accent 4" w:uiPriority="63"/>
-    <w:lsdException w:name="Medium Shading 2 Accent 4" w:uiPriority="64"/>
-    <w:lsdException w:name="Medium List 1 Accent 4" w:uiPriority="65"/>
-    <w:lsdException w:name="Medium List 2 Accent 4" w:uiPriority="66"/>
-    <w:lsdException w:name="Medium Grid 1 Accent 4" w:uiPriority="67"/>
-    <w:lsdException w:name="Medium Grid 2 Accent 4" w:uiPriority="68"/>
-    <w:lsdException w:name="Medium Grid 3 Accent 4" w:uiPriority="69"/>
-    <w:lsdException w:name="Dark List Accent 4" w:uiPriority="70"/>
-    <w:lsdException w:name="Colorful Shading Accent 4" w:uiPriority="71"/>
-    <w:lsdException w:name="Colorful List Accent 4" w:uiPriority="72"/>
-    <w:lsdException w:name="Colorful Grid Accent 4" w:uiPriority="73"/>
-    <w:lsdException w:name="Light Shading Accent 5" w:uiPriority="60"/>
-    <w:lsdException w:name="Light List Accent 5" w:uiPriority="61"/>
-    <w:lsdException w:name="Light Grid Accent 5" w:uiPriority="62"/>
-    <w:lsdException w:name="Medium Shading 1 Accent 5" w:uiPriority="63"/>
-    <w:lsdException w:name="Medium Shading 2 Accent 5" w:uiPriority="64"/>
-    <w:lsdException w:name="Medium List 1 Accent 5" w:uiPriority="65"/>
-    <w:lsdException w:name="Medium List 2 Accent 5" w:uiPriority="66"/>
-    <w:lsdException w:name="Medium Grid 1 Accent 5" w:uiPriority="67"/>
-    <w:lsdException w:name="Medium Grid 2 Accent 5" w:uiPriority="68"/>
-    <w:lsdException w:name="Medium Grid 3 Accent 5" w:uiPriority="69"/>
-    <w:lsdException w:name="Dark List Accent 5" w:uiPriority="70"/>
-    <w:lsdException w:name="Colorful Shading Accent 5" w:uiPriority="71"/>
-    <w:lsdException w:name="Colorful List Accent 5" w:uiPriority="72"/>
-    <w:lsdException w:name="Colorful Grid Accent 5" w:uiPriority="73"/>
-    <w:lsdException w:name="Light Shading Accent 6" w:uiPriority="60"/>
-    <w:lsdException w:name="Light List Accent 6" w:uiPriority="61"/>
-    <w:lsdException w:name="Light Grid Accent 6" w:uiPriority="62"/>
-    <w:lsdException w:name="Medium Shading 1 Accent 6" w:uiPriority="63"/>
-    <w:lsdException w:name="Medium Shading 2 Accent 6" w:uiPriority="64"/>
-    <w:lsdException w:name="Medium List 1 Accent 6" w:uiPriority="65"/>
-    <w:lsdException w:name="Medium List 2 Accent 6" w:uiPriority="66"/>
-    <w:lsdException w:name="Medium Grid 1 Accent 6" w:uiPriority="67"/>
-    <w:lsdException w:name="Medium Grid 2 Accent 6" w:uiPriority="68"/>
-    <w:lsdException w:name="Medium Grid 3 Accent 6" w:uiPriority="69"/>
-    <w:lsdException w:name="Dark List Accent 6" w:uiPriority="70"/>
-    <w:lsdException w:name="Colorful Shading Accent 6" w:uiPriority="71"/>
-    <w:lsdException w:name="Colorful List Accent 6" w:uiPriority="72"/>
-    <w:lsdException w:name="Colorful Grid Accent 6" w:uiPriority="73"/>
-    <w:lsdException w:name="Subtle Emphasis" w:uiPriority="19" w:qFormat="1"/>
-    <w:lsdException w:name="Intense Emphasis" w:uiPriority="21" w:qFormat="1"/>
-    <w:lsdException w:name="Subtle Reference" w:uiPriority="31" w:qFormat="1"/>
-    <w:lsdException w:name="Intense Reference" w:uiPriority="32" w:qFormat="1"/>
-    <w:lsdException w:name="Book Title" w:uiPriority="33" w:qFormat="1"/>
-    <w:lsdException w:name="Bibliography" w:semiHidden="1" w:uiPriority="37" w:unhideWhenUsed="1"/>
-    <w:lsdException w:name="TOC Heading" w:semiHidden="1" w:uiPriority="39" w:unhideWhenUsed="1" w:qFormat="1"/>
-    <w:lsdException w:name="Plain Table 1" w:uiPriority="41"/>
-    <w:lsdException w:name="Plain Table 2" w:uiPriority="42"/>
-    <w:lsdException w:name="Plain Table 3" w:uiPriority="43"/>
-    <w:lsdException w:name="Plain Table 4" w:uiPriority="44"/>
-    <w:lsdException w:name="Plain Table 5" w:uiPriority="45"/>
-    <w:lsdException w:name="Grid Table Light" w:uiPriority="40"/>
-    <w:lsdException w:name="Grid Table 1 Light" w:uiPriority="46"/>
-    <w:lsdException w:name="Grid Table 2" w:uiPriority="47"/>
-    <w:lsdException w:name="Grid Table 3" w:uiPriority="48"/>
-    <w:lsdException w:name="Grid Table 4" w:uiPriority="49"/>
-    <w:lsdException w:name="Grid Table 5 Dark" w:uiPriority="50"/>
-    <w:lsdException w:name="Grid Table 6 Colorful" w:uiPriority="51"/>
-    <w:lsdException w:name="Grid Table 7 Colorful" w:uiPriority="52"/>
-    <w:lsdException w:name="Grid Table 1 Light Accent 1" w:uiPriority="46"/>
-    <w:lsdException w:name="Grid Table 2 Accent 1" w:uiPriority="47"/>
-    <w:lsdException w:name="Grid Table 3 Accent 1" w:uiPriority="48"/>
-    <w:lsdException w:name="Grid Table 4 Accent 1" w:uiPriority="49"/>
-    <w:lsdException w:name="Grid Table 5 Dark Accent 1" w:uiPriority="50"/>
-    <w:lsdException w:name="Grid Table 6 Colorful Accent 1" w:uiPriority="51"/>
-    <w:lsdException w:name="Grid Table 7 Colorful Accent 1" w:uiPriority="52"/>
-    <w:lsdException w:name="Grid Table 1 Light Accent 2" w:uiPriority="46"/>
-    <w:lsdException w:name="Grid Table 2 Accent 2" w:uiPriority="47"/>
-    <w:lsdException w:name="Grid Table 3 Accent 2" w:uiPriority="48"/>
-    <w:lsdException w:name="Grid Table 4 Accent 2" w:uiPriority="49"/>
-    <w:lsdException w:name="Grid Table 5 Dark Accent 2" w:uiPriority="50"/>
-    <w:lsdException w:name="Grid Table 6 Colorful Accent 2" w:uiPriority="51"/>
-    <w:lsdException w:name="Grid Table 7 Colorful Accent 2" w:uiPriority="52"/>
-    <w:lsdException w:name="Grid Table 1 Light Accent 3" w:uiPriority="46"/>
-    <w:lsdException w:name="Grid Table 2 Accent 3" w:uiPriority="47"/>
-    <w:lsdException w:name="Grid Table 3 Accent 3" w:uiPriority="48"/>
-    <w:lsdException w:name="Grid Table 4 Accent 3" w:uiPriority="49"/>
-    <w:lsdException w:name="Grid Table 5 Dark Accent 3" w:uiPriority="50"/>
-    <w:lsdException w:name="Grid Table 6 Colorful Accent 3" w:uiPriority="51"/>
-    <w:lsdException w:name="Grid Table 7 Colorful Accent 3" w:uiPriority="52"/>
-    <w:lsdException w:name="Grid Table 1 Light Accent 4" w:uiPriority="46"/>
-    <w:lsdException w:name="Grid Table 2 Accent 4" w:uiPriority="47"/>
-    <w:lsdException w:name="Grid Table 3 Accent 4" w:uiPriority="48"/>
-    <w:lsdException w:name="Grid Table 4 Accent 4" w:uiPriority="49"/>
-    <w:lsdException w:name="Grid Table 5 Dark Accent 4" w:uiPriority="50"/>
-    <w:lsdException w:name="Grid Table 6 Colorful Accent 4" w:uiPriority="51"/>
-    <w:lsdException w:name="Grid Table 7 Colorful Accent 4" w:uiPriority="52"/>
-    <w:lsdException w:name="Grid Table 1 Light Accent 5" w:uiPriority="46"/>
-    <w:lsdException w:name="Grid Table 2 Accent 5" w:uiPriority="47"/>
-    <w:lsdException w:name="Grid Table 3 Accent 5" w:uiPriority="48"/>
-    <w:lsdException w:name="Grid Table 4 Accent 5" w:uiPriority="49"/>
-    <w:lsdException w:name="Grid Table 5 Dark Accent 5" w:uiPriority="50"/>
-    <w:lsdException w:name="Grid Table 6 Colorful Accent 5" w:uiPriority="51"/>
-    <w:lsdException w:name="Grid Table 7 Colorful Accent 5" w:uiPriority="52"/>
-    <w:lsdException w:name="Grid Table 1 Light Accent 6" w:uiPriority="46"/>
-    <w:lsdException w:name="Grid Table 2 Accent 6" w:uiPriority="47"/>
-    <w:lsdException w:name="Grid Table 3 Accent 6" w:uiPriority="48"/>
-    <w:lsdException w:name="Grid Table 4 Accent 6" w:uiPriority="49"/>
-    <w:lsdException w:name="Grid Table 5 Dark Accent 6" w:uiPriority="50"/>
-    <w:lsdException w:name="Grid Table 6 Colorful Accent 6" w:uiPriority="51"/>
-    <w:lsdException w:name="Grid Table 7 Colorful Accent 6" w:uiPriority="52"/>
-    <w:lsdException w:name="List Table 1 Light" w:uiPriority="46"/>
-    <w:lsdException w:name="List Table 2" w:uiPriority="47"/>
-    <w:lsdException w:name="List Table 3" w:uiPriority="48"/>
-    <w:lsdException w:name="List Table 4" w:uiPriority="49"/>
-    <w:lsdException w:name="List Table 5 Dark" w:uiPriority="50"/>
-    <w:lsdException w:name="List Table 6 Colorful" w:uiPriority="51"/>
-    <w:lsdException w:name="List Table 7 Colorful" w:uiPriority="52"/>
-    <w:lsdException w:name="List Table 1 Light Accent 1" w:uiPriority="46"/>
-    <w:lsdException w:name="List Table 2 Accent 1" w:uiPriority="47"/>
-    <w:lsdException w:name="List Table 3 Accent 1" w:uiPriority="48"/>
-    <w:lsdException w:name="List Table 4 Accent 1" w:uiPriority="49"/>
-    <w:lsdException w:name="List Table 5 Dark Accent 1" w:uiPriority="50"/>
-    <w:lsdException w:name="List Table 6 Colorful Accent 1" w:uiPriority="51"/>
-    <w:lsdException w:name="List Table 7 Colorful Accent 1" w:uiPriority="52"/>
-    <w:lsdException w:name="List Table 1 Light Accent 2" w:uiPriority="46"/>
-    <w:lsdException w:name="List Table 2 Accent 2" w:uiPriority="47"/>
-    <w:lsdException w:name="List Table 3 Accent 2" w:uiPriority="48"/>
-    <w:lsdException w:name="List Table 4 Accent 2" w:uiPriority="49"/>
-    <w:lsdException w:name="List Table 5 Dark Accent 2" w:uiPriority="50"/>
-    <w:lsdException w:name="List Table 6 Colorful Accent 2" w:uiPriority="51"/>
-    <w:lsdException w:name="List Table 7 Colorful Accent 2" w:uiPriority="52"/>
-    <w:lsdException w:name="List Table 1 Light Accent 3" w:uiPriority="46"/>
-    <w:lsdException w:name="List Table 2 Accent 3" w:uiPriority="47"/>
-    <w:lsdException w:name="List Table 3 Accent 3" w:uiPriority="48"/>
-    <w:lsdException w:name="List Table 4 Accent 3" w:uiPriority="49"/>
-    <w:lsdException w:name="List Table 5 Dark Accent 3" w:uiPriority="50"/>
-    <w:lsdException w:name="List Table 6 Colorful Accent 3" w:uiPriority="51"/>
-    <w:lsdException w:name="List Table 7 Colorful Accent 3" w:uiPriority="52"/>
-    <w:lsdException w:name="List Table 1 Light Accent 4" w:uiPriority="46"/>
-    <w:lsdException w:name="List Table 2 Accent 4" w:uiPriority="47"/>
-    <w:lsdException w:name="List Table 3 Accent 4" w:uiPriority="48"/>
-    <w:lsdException w:name="List Table 4 Accent 4" w:uiPriority="49"/>
-    <w:lsdException w:name="List Table 5 Dark Accent 4" w:uiPriority="50"/>
-    <w:lsdException w:name="List Table 6 Colorful Accent 4" w:uiPriority="51"/>
-    <w:lsdException w:name="List Table 7 Colorful Accent 4" w:uiPriority="52"/>
-    <w:lsdException w:name="List Table 1 Light Accent 5" w:uiPriority="46"/>
-    <w:lsdException w:name="List Table 2 Accent 5" w:uiPriority="47"/>
-    <w:lsdException w:name="List Table 3 Accent 5" w:uiPriority="48"/>
-    <w:lsdException w:name="List Table 4 Accent 5" w:uiPriority="49"/>
-    <w:lsdException w:name="List Table 5 Dark Accent 5" w:uiPriority="50"/>
-    <w:lsdException w:name="List Table 6 Colorful Accent 5" w:uiPriority="51"/>
-    <w:lsdException w:name="List Table 7 Colorful Accent 5" w:uiPriority="52"/>
-    <w:lsdException w:name="List Table 1 Light Accent 6" w:uiPriority="46"/>
-    <w:lsdException w:name="List Table 2 Accent 6" w:uiPriority="47"/>
-    <w:lsdException w:name="List Table 3 Accent 6" w:uiPriority="48"/>
-    <w:lsdException w:name="List Table 4 Accent 6" w:uiPriority="49"/>
-    <w:lsdException w:name="List Table 5 Dark Accent 6" w:uiPriority="50"/>
-    <w:lsdException w:name="List Table 6 Colorful Accent 6" w:uiPriority="51"/>
-    <w:lsdException w:name="List Table 7 Colorful Accent 6" w:uiPriority="52"/>
-    <w:lsdException w:name="Mention" w:semiHidden="1" w:unhideWhenUsed="1"/>
-    <w:lsdException w:name="Smart Hyperlink" w:semiHidden="1" w:unhideWhenUsed="1"/>
-    <w:lsdException w:name="Hashtag" w:semiHidden="1" w:unhideWhenUsed="1"/>
-    <w:lsdException w:name="Unresolved Mention" w:semiHidden="1" w:unhideWhenUsed="1"/>
-    <w:lsdException w:name="Smart Link" w:semiHidden="1" w:unhideWhenUsed="1"/>
+  <w:latentStyles w:defLockedState="0" w:defUIPriority="99" w:defSemiHidden="1" w:defUnhideWhenUsed="1" w:defQFormat="0" w:count="276">
+    <w:lsdException w:name="Normal" w:semiHidden="0" w:uiPriority="0" w:unhideWhenUsed="0" w:qFormat="1"/>
+    <w:lsdException w:name="heading 1" w:semiHidden="0" w:uiPriority="9" w:unhideWhenUsed="0" w:qFormat="1"/>
+    <w:lsdException w:name="heading 2" w:uiPriority="9" w:qFormat="1"/>
+    <w:lsdException w:name="heading 3" w:uiPriority="9" w:qFormat="1"/>
+    <w:lsdException w:name="heading 4" w:uiPriority="9" w:qFormat="1"/>
+    <w:lsdException w:name="heading 5" w:uiPriority="9" w:qFormat="1"/>
+    <w:lsdException w:name="heading 6" w:uiPriority="9" w:qFormat="1"/>
+    <w:lsdException w:name="heading 7" w:uiPriority="9" w:qFormat="1"/>
+    <w:lsdException w:name="heading 8" w:uiPriority="9" w:qFormat="1"/>
+    <w:lsdException w:name="heading 9" w:uiPriority="9" w:qFormat="1"/>
+    <w:lsdException w:name="toc 1" w:uiPriority="39"/>
+    <w:lsdException w:name="toc 2" w:uiPriority="39"/>
+    <w:lsdException w:name="toc 3" w:uiPriority="39"/>
+    <w:lsdException w:name="toc 4" w:uiPriority="39"/>
+    <w:lsdException w:name="toc 5" w:uiPriority="39"/>
+    <w:lsdException w:name="toc 6" w:uiPriority="39"/>
+    <w:lsdException w:name="toc 7" w:uiPriority="39"/>
+    <w:lsdException w:name="toc 8" w:uiPriority="39"/>
+    <w:lsdException w:name="toc 9" w:uiPriority="39"/>
+    <w:lsdException w:name="caption" w:uiPriority="35" w:qFormat="1"/>
+    <w:lsdException w:name="Title" w:semiHidden="0" w:uiPriority="10" w:unhideWhenUsed="0" w:qFormat="1"/>
+    <w:lsdException w:name="Default Paragraph Font" w:uiPriority="1"/>
+    <w:lsdException w:name="Subtitle" w:semiHidden="0" w:uiPriority="11" w:unhideWhenUsed="0" w:qFormat="1"/>
+    <w:lsdException w:name="Strong" w:semiHidden="0" w:uiPriority="22" w:unhideWhenUsed="0" w:qFormat="1"/>
+    <w:lsdException w:name="Emphasis" w:semiHidden="0" w:uiPriority="20" w:unhideWhenUsed="0" w:qFormat="1"/>
+    <w:lsdException w:name="Table Grid" w:semiHidden="0" w:uiPriority="39" w:unhideWhenUsed="0"/>
+    <w:lsdException w:name="Note Level 1" w:semiHidden="0" w:unhideWhenUsed="0"/>
+    <w:lsdException w:name="Note Level 2" w:semiHidden="0" w:unhideWhenUsed="0"/>
+    <w:lsdException w:name="Note Level 3" w:semiHidden="0" w:unhideWhenUsed="0"/>
+    <w:lsdException w:name="Note Level 4" w:semiHidden="0" w:unhideWhenUsed="0"/>
+    <w:lsdException w:name="Note Level 5" w:semiHidden="0" w:unhideWhenUsed="0"/>
+    <w:lsdException w:name="Note Level 6" w:semiHidden="0" w:unhideWhenUsed="0"/>
+    <w:lsdException w:name="Note Level 7" w:semiHidden="0" w:unhideWhenUsed="0"/>
+    <w:lsdException w:name="Note Level 8" w:semiHidden="0" w:unhideWhenUsed="0"/>
+    <w:lsdException w:name="Note Level 9" w:semiHidden="0" w:unhideWhenUsed="0"/>
+    <w:lsdException w:name="Placeholder Text" w:unhideWhenUsed="0"/>
+    <w:lsdException w:name="No Spacing" w:semiHidden="0" w:uiPriority="1" w:unhideWhenUsed="0" w:qFormat="1"/>
+    <w:lsdException w:name="Light Shading" w:semiHidden="0" w:uiPriority="60" w:unhideWhenUsed="0"/>
+    <w:lsdException w:name="Light List" w:semiHidden="0" w:uiPriority="61" w:unhideWhenUsed="0"/>
+    <w:lsdException w:name="Light Grid" w:semiHidden="0" w:uiPriority="62" w:unhideWhenUsed="0"/>
+    <w:lsdException w:name="Medium Shading 1" w:semiHidden="0" w:uiPriority="63" w:unhideWhenUsed="0"/>
+    <w:lsdException w:name="Medium Shading 2" w:semiHidden="0" w:uiPriority="64" w:unhideWhenUsed="0"/>
+    <w:lsdException w:name="Medium List 1" w:semiHidden="0" w:uiPriority="65" w:unhideWhenUsed="0"/>
+    <w:lsdException w:name="Medium List 2" w:semiHidden="0" w:uiPriority="66" w:unhideWhenUsed="0"/>
+    <w:lsdException w:name="Medium Grid 1" w:semiHidden="0" w:uiPriority="67" w:unhideWhenUsed="0"/>
+    <w:lsdException w:name="Medium Grid 2" w:semiHidden="0" w:uiPriority="68" w:unhideWhenUsed="0"/>
+    <w:lsdException w:name="Medium Grid 3" w:semiHidden="0" w:uiPriority="69" w:unhideWhenUsed="0"/>
+    <w:lsdException w:name="Dark List" w:semiHidden="0" w:uiPriority="70" w:unhideWhenUsed="0"/>
+    <w:lsdException w:name="Colorful Shading" w:semiHidden="0" w:uiPriority="71" w:unhideWhenUsed="0"/>
+    <w:lsdException w:name="Colorful List" w:semiHidden="0" w:uiPriority="72" w:unhideWhenUsed="0"/>
+    <w:lsdException w:name="Colorful Grid" w:semiHidden="0" w:uiPriority="73" w:unhideWhenUsed="0"/>
+    <w:lsdException w:name="Light Shading Accent 1" w:semiHidden="0" w:uiPriority="60" w:unhideWhenUsed="0"/>
+    <w:lsdException w:name="Light List Accent 1" w:semiHidden="0" w:uiPriority="61" w:unhideWhenUsed="0"/>
+    <w:lsdException w:name="Light Grid Accent 1" w:semiHidden="0" w:uiPriority="62" w:unhideWhenUsed="0"/>
+    <w:lsdException w:name="Medium Shading 1 Accent 1" w:semiHidden="0" w:uiPriority="63" w:unhideWhenUsed="0"/>
+    <w:lsdException w:name="Medium Shading 2 Accent 1" w:semiHidden="0" w:uiPriority="64" w:unhideWhenUsed="0"/>
+    <w:lsdException w:name="Medium List 1 Accent 1" w:semiHidden="0" w:uiPriority="65" w:unhideWhenUsed="0"/>
+    <w:lsdException w:name="Revision" w:unhideWhenUsed="0"/>
+    <w:lsdException w:name="List Paragraph" w:semiHidden="0" w:uiPriority="34" w:unhideWhenUsed="0" w:qFormat="1"/>
+    <w:lsdException w:name="Quote" w:semiHidden="0" w:uiPriority="29" w:unhideWhenUsed="0" w:qFormat="1"/>
+    <w:lsdException w:name="Intense Quote" w:semiHidden="0" w:uiPriority="30" w:unhideWhenUsed="0" w:qFormat="1"/>
+    <w:lsdException w:name="Medium List 2 Accent 1" w:semiHidden="0" w:uiPriority="66" w:unhideWhenUsed="0"/>
+    <w:lsdException w:name="Medium Grid 1 Accent 1" w:semiHidden="0" w:uiPriority="67" w:unhideWhenUsed="0"/>
+    <w:lsdException w:name="Medium Grid 2 Accent 1" w:semiHidden="0" w:uiPriority="68" w:unhideWhenUsed="0"/>
+    <w:lsdException w:name="Medium Grid 3 Accent 1" w:semiHidden="0" w:uiPriority="69" w:unhideWhenUsed="0"/>
+    <w:lsdException w:name="Dark List Accent 1" w:semiHidden="0" w:uiPriority="70" w:unhideWhenUsed="0"/>
+    <w:lsdException w:name="Colorful Shading Accent 1" w:semiHidden="0" w:uiPriority="71" w:unhideWhenUsed="0"/>
+    <w:lsdException w:name="Colorful List Accent 1" w:semiHidden="0" w:uiPriority="72" w:unhideWhenUsed="0"/>
+    <w:lsdException w:name="Colorful Grid Accent 1" w:semiHidden="0" w:uiPriority="73" w:unhideWhenUsed="0"/>
+    <w:lsdException w:name="Light Shading Accent 2" w:semiHidden="0" w:uiPriority="60" w:unhideWhenUsed="0"/>
+    <w:lsdException w:name="Light List Accent 2" w:semiHidden="0" w:uiPriority="61" w:unhideWhenUsed="0"/>
+    <w:lsdException w:name="Light Grid Accent 2" w:semiHidden="0" w:uiPriority="62" w:unhideWhenUsed="0"/>
+    <w:lsdException w:name="Medium Shading 1 Accent 2" w:semiHidden="0" w:uiPriority="63" w:unhideWhenUsed="0"/>
+    <w:lsdException w:name="Medium Shading 2 Accent 2" w:semiHidden="0" w:uiPriority="64" w:unhideWhenUsed="0"/>
+    <w:lsdException w:name="Medium List 1 Accent 2" w:semiHidden="0" w:uiPriority="65" w:unhideWhenUsed="0"/>
+    <w:lsdException w:name="Medium List 2 Accent 2" w:semiHidden="0" w:uiPriority="66" w:unhideWhenUsed="0"/>
+    <w:lsdException w:name="Medium Grid 1 Accent 2" w:semiHidden="0" w:uiPriority="67" w:unhideWhenUsed="0"/>
+    <w:lsdException w:name="Medium Grid 2 Accent 2" w:semiHidden="0" w:uiPriority="68" w:unhideWhenUsed="0"/>
+    <w:lsdException w:name="Medium Grid 3 Accent 2" w:semiHidden="0" w:uiPriority="69" w:unhideWhenUsed="0"/>
+    <w:lsdException w:name="Dark List Accent 2" w:semiHidden="0" w:uiPriority="70" w:unhideWhenUsed="0"/>
+    <w:lsdException w:name="Colorful Shading Accent 2" w:semiHidden="0" w:uiPriority="71" w:unhideWhenUsed="0"/>
+    <w:lsdException w:name="Colorful List Accent 2" w:semiHidden="0" w:uiPriority="72" w:unhideWhenUsed="0"/>
+    <w:lsdException w:name="Colorful Grid Accent 2" w:semiHidden="0" w:uiPriority="73" w:unhideWhenUsed="0"/>
+    <w:lsdException w:name="Light Shading Accent 3" w:semiHidden="0" w:uiPriority="60" w:unhideWhenUsed="0"/>
+    <w:lsdException w:name="Light List Accent 3" w:semiHidden="0" w:uiPriority="61" w:unhideWhenUsed="0"/>
+    <w:lsdException w:name="Light Grid Accent 3" w:semiHidden="0" w:uiPriority="62" w:unhideWhenUsed="0"/>
+    <w:lsdException w:name="Medium Shading 1 Accent 3" w:semiHidden="0" w:uiPriority="63" w:unhideWhenUsed="0"/>
+    <w:lsdException w:name="Medium Shading 2 Accent 3" w:semiHidden="0" w:uiPriority="64" w:unhideWhenUsed="0"/>
+    <w:lsdException w:name="Medium List 1 Accent 3" w:semiHidden="0" w:uiPriority="65" w:unhideWhenUsed="0"/>
+    <w:lsdException w:name="Medium List 2 Accent 3" w:semiHidden="0" w:uiPriority="66" w:unhideWhenUsed="0"/>
+    <w:lsdException w:name="Medium Grid 1 Accent 3" w:semiHidden="0" w:uiPriority="67" w:unhideWhenUsed="0"/>
+    <w:lsdException w:name="Medium Grid 2 Accent 3" w:semiHidden="0" w:uiPriority="68" w:unhideWhenUsed="0"/>
+    <w:lsdException w:name="Medium Grid 3 Accent 3" w:semiHidden="0" w:uiPriority="69" w:unhideWhenUsed="0"/>
+    <w:lsdException w:name="Dark List Accent 3" w:semiHidden="0" w:uiPriority="70" w:unhideWhenUsed="0"/>
+    <w:lsdException w:name="Colorful Shading Accent 3" w:semiHidden="0" w:uiPriority="71" w:unhideWhenUsed="0"/>
+    <w:lsdException w:name="Colorful List Accent 3" w:semiHidden="0" w:uiPriority="72" w:unhideWhenUsed="0"/>
+    <w:lsdException w:name="Colorful Grid Accent 3" w:semiHidden="0" w:uiPriority="73" w:unhideWhenUsed="0"/>
+    <w:lsdException w:name="Light Shading Accent 4" w:semiHidden="0" w:uiPriority="60" w:unhideWhenUsed="0"/>
+    <w:lsdException w:name="Light List Accent 4" w:semiHidden="0" w:uiPriority="61" w:unhideWhenUsed="0"/>
+    <w:lsdException w:name="Light Grid Accent 4" w:semiHidden="0" w:uiPriority="62" w:unhideWhenUsed="0"/>
+    <w:lsdException w:name="Medium Shading 1 Accent 4" w:semiHidden="0" w:uiPriority="63" w:unhideWhenUsed="0"/>
+    <w:lsdException w:name="Medium Shading 2 Accent 4" w:semiHidden="0" w:uiPriority="64" w:unhideWhenUsed="0"/>
+    <w:lsdException w:name="Medium List 1 Accent 4" w:semiHidden="0" w:uiPriority="65" w:unhideWhenUsed="0"/>
+    <w:lsdException w:name="Medium List 2 Accent 4" w:semiHidden="0" w:uiPriority="66" w:unhideWhenUsed="0"/>
+    <w:lsdException w:name="Medium Grid 1 Accent 4" w:semiHidden="0" w:uiPriority="67" w:unhideWhenUsed="0"/>
+    <w:lsdException w:name="Medium Grid 2 Accent 4" w:semiHidden="0" w:uiPriority="68" w:unhideWhenUsed="0"/>
+    <w:lsdException w:name="Medium Grid 3 Accent 4" w:semiHidden="0" w:uiPriority="69" w:unhideWhenUsed="0"/>
+    <w:lsdException w:name="Dark List Accent 4" w:semiHidden="0" w:uiPriority="70" w:unhideWhenUsed="0"/>
+    <w:lsdException w:name="Colorful Shading Accent 4" w:semiHidden="0" w:uiPriority="71" w:unhideWhenUsed="0"/>
+    <w:lsdException w:name="Colorful List Accent 4" w:semiHidden="0" w:uiPriority="72" w:unhideWhenUsed="0"/>
+    <w:lsdException w:name="Colorful Grid Accent 4" w:semiHidden="0" w:uiPriority="73" w:unhideWhenUsed="0"/>
+    <w:lsdException w:name="Light Shading Accent 5" w:semiHidden="0" w:uiPriority="60" w:unhideWhenUsed="0"/>
+    <w:lsdException w:name="Light List Accent 5" w:semiHidden="0" w:uiPriority="61" w:unhideWhenUsed="0"/>
+    <w:lsdException w:name="Light Grid Accent 5" w:semiHidden="0" w:uiPriority="62" w:unhideWhenUsed="0"/>
+    <w:lsdException w:name="Medium Shading 1 Accent 5" w:semiHidden="0" w:uiPriority="63" w:unhideWhenUsed="0"/>
+    <w:lsdException w:name="Medium Shading 2 Accent 5" w:semiHidden="0" w:uiPriority="64" w:unhideWhenUsed="0"/>
+    <w:lsdException w:name="Medium List 1 Accent 5" w:semiHidden="0" w:uiPriority="65" w:unhideWhenUsed="0"/>
+    <w:lsdException w:name="Medium List 2 Accent 5" w:semiHidden="0" w:uiPriority="66" w:unhideWhenUsed="0"/>
+    <w:lsdException w:name="Medium Grid 1 Accent 5" w:semiHidden="0" w:uiPriority="67" w:unhideWhenUsed="0"/>
+    <w:lsdException w:name="Medium Grid 2 Accent 5" w:semiHidden="0" w:uiPriority="68" w:unhideWhenUsed="0"/>
+    <w:lsdException w:name="Medium Grid 3 Accent 5" w:semiHidden="0" w:uiPriority="69" w:unhideWhenUsed="0"/>
+    <w:lsdException w:name="Dark List Accent 5" w:semiHidden="0" w:uiPriority="70" w:unhideWhenUsed="0"/>
+    <w:lsdException w:name="Colorful Shading Accent 5" w:semiHidden="0" w:uiPriority="71" w:unhideWhenUsed="0"/>
+    <w:lsdException w:name="Colorful List Accent 5" w:semiHidden="0" w:uiPriority="72" w:unhideWhenUsed="0"/>
+    <w:lsdException w:name="Colorful Grid Accent 5" w:semiHidden="0" w:uiPriority="73" w:unhideWhenUsed="0"/>
+    <w:lsdException w:name="Light Shading Accent 6" w:semiHidden="0" w:uiPriority="60" w:unhideWhenUsed="0"/>
+    <w:lsdException w:name="Light List Accent 6" w:semiHidden="0" w:uiPriority="61" w:unhideWhenUsed="0"/>
+    <w:lsdException w:name="Light Grid Accent 6" w:semiHidden="0" w:uiPriority="62" w:unhideWhenUsed="0"/>
+    <w:lsdException w:name="Medium Shading 1 Accent 6" w:semiHidden="0" w:uiPriority="63" w:unhideWhenUsed="0"/>
+    <w:lsdException w:name="Medium Shading 2 Accent 6" w:semiHidden="0" w:uiPriority="64" w:unhideWhenUsed="0"/>
+    <w:lsdException w:name="Medium List 1 Accent 6" w:semiHidden="0" w:uiPriority="65" w:unhideWhenUsed="0"/>
+    <w:lsdException w:name="Medium List 2 Accent 6" w:semiHidden="0" w:uiPriority="66" w:unhideWhenUsed="0"/>
+    <w:lsdException w:name="Medium Grid 1 Accent 6" w:semiHidden="0" w:uiPriority="67" w:unhideWhenUsed="0"/>
+    <w:lsdException w:name="Medium Grid 2 Accent 6" w:semiHidden="0" w:uiPriority="68" w:unhideWhenUsed="0"/>
+    <w:lsdException w:name="Medium Grid 3 Accent 6" w:semiHidden="0" w:uiPriority="69" w:unhideWhenUsed="0"/>
+    <w:lsdException w:name="Dark List Accent 6" w:semiHidden="0" w:uiPriority="70" w:unhideWhenUsed="0"/>
+    <w:lsdException w:name="Colorful Shading Accent 6" w:semiHidden="0" w:uiPriority="71" w:unhideWhenUsed="0"/>
+    <w:lsdException w:name="Colorful List Accent 6" w:semiHidden="0" w:uiPriority="72" w:unhideWhenUsed="0"/>
+    <w:lsdException w:name="Colorful Grid Accent 6" w:semiHidden="0" w:uiPriority="73" w:unhideWhenUsed="0"/>
+    <w:lsdException w:name="Subtle Emphasis" w:semiHidden="0" w:uiPriority="19" w:unhideWhenUsed="0" w:qFormat="1"/>
+    <w:lsdException w:name="Intense Emphasis" w:semiHidden="0" w:uiPriority="21" w:unhideWhenUsed="0" w:qFormat="1"/>
+    <w:lsdException w:name="Subtle Reference" w:semiHidden="0" w:uiPriority="31" w:unhideWhenUsed="0" w:qFormat="1"/>
+    <w:lsdException w:name="Intense Reference" w:semiHidden="0" w:uiPriority="32" w:unhideWhenUsed="0" w:qFormat="1"/>
+    <w:lsdException w:name="Book Title" w:semiHidden="0" w:uiPriority="33" w:unhideWhenUsed="0" w:qFormat="1"/>
+    <w:lsdException w:name="Bibliography" w:uiPriority="37"/>
+    <w:lsdException w:name="TOC Heading" w:uiPriority="39" w:qFormat="1"/>
   </w:latentStyles>
   <w:style w:type="paragraph" w:default="1" w:styleId="Normal">
     <w:name w:val="Normal"/>
@@ -1929,6 +1742,7 @@
       <w:spacing w:after="0" w:line="240" w:lineRule="auto"/>
     </w:pPr>
     <w:tblPr>
+      <w:tblInd w:w="0" w:type="dxa"/>
       <w:tblBorders>
         <w:top w:val="single" w:sz="4" w:space="0" w:color="auto"/>
         <w:left w:val="single" w:sz="4" w:space="0" w:color="auto"/>
@@ -1937,6 +1751,12 @@
         <w:insideH w:val="single" w:sz="4" w:space="0" w:color="auto"/>
         <w:insideV w:val="single" w:sz="4" w:space="0" w:color="auto"/>
       </w:tblBorders>
+      <w:tblCellMar>
+        <w:top w:w="0" w:type="dxa"/>
+        <w:left w:w="108" w:type="dxa"/>
+        <w:bottom w:w="0" w:type="dxa"/>
+        <w:right w:w="108" w:type="dxa"/>
+      </w:tblCellMar>
     </w:tblPr>
   </w:style>
   <w:style w:type="character" w:customStyle="1" w:styleId="Heading3Char">
@@ -1958,6 +1778,342 @@
     <w:name w:val="gd"/>
     <w:basedOn w:val="DefaultParagraphFont"/>
     <w:rsid w:val="00365043"/>
+  </w:style>
+  <w:style w:type="paragraph" w:styleId="BalloonText">
+    <w:name w:val="Balloon Text"/>
+    <w:basedOn w:val="Normal"/>
+    <w:link w:val="BalloonTextChar"/>
+    <w:uiPriority w:val="99"/>
+    <w:semiHidden/>
+    <w:unhideWhenUsed/>
+    <w:rsid w:val="00901B14"/>
+    <w:pPr>
+      <w:spacing w:after="0" w:line="240" w:lineRule="auto"/>
+    </w:pPr>
+    <w:rPr>
+      <w:rFonts w:ascii="Lucida Grande" w:hAnsi="Lucida Grande"/>
+      <w:sz w:val="18"/>
+      <w:szCs w:val="18"/>
+    </w:rPr>
+  </w:style>
+  <w:style w:type="character" w:customStyle="1" w:styleId="BalloonTextChar">
+    <w:name w:val="Balloon Text Char"/>
+    <w:basedOn w:val="DefaultParagraphFont"/>
+    <w:link w:val="BalloonText"/>
+    <w:uiPriority w:val="99"/>
+    <w:semiHidden/>
+    <w:rsid w:val="00901B14"/>
+    <w:rPr>
+      <w:rFonts w:ascii="Lucida Grande" w:hAnsi="Lucida Grande"/>
+      <w:sz w:val="18"/>
+      <w:szCs w:val="18"/>
+    </w:rPr>
+  </w:style>
+</w:styles>
+</file>
+
+<file path=word/stylesWithEffects.xml><?xml version="1.0" encoding="utf-8"?>
+<w:styles xmlns:wpc="http://schemas.microsoft.com/office/word/2010/wordprocessingCanvas" xmlns:mo="http://schemas.microsoft.com/office/mac/office/2008/main" xmlns:mc="http://schemas.openxmlformats.org/markup-compatibility/2006" xmlns:mv="urn:schemas-microsoft-com:mac:vml" xmlns:o="urn:schemas-microsoft-com:office:office" xmlns:r="http://schemas.openxmlformats.org/officeDocument/2006/relationships" xmlns:m="http://schemas.openxmlformats.org/officeDocument/2006/math" xmlns:v="urn:schemas-microsoft-com:vml" xmlns:wp14="http://schemas.microsoft.com/office/word/2010/wordprocessingDrawing" xmlns:wp="http://schemas.openxmlformats.org/drawingml/2006/wordprocessingDrawing" xmlns:w10="urn:schemas-microsoft-com:office:word" xmlns:w="http://schemas.openxmlformats.org/wordprocessingml/2006/main" xmlns:w14="http://schemas.microsoft.com/office/word/2010/wordml" xmlns:wpg="http://schemas.microsoft.com/office/word/2010/wordprocessingGroup" xmlns:wpi="http://schemas.microsoft.com/office/word/2010/wordprocessingInk" xmlns:wne="http://schemas.microsoft.com/office/word/2006/wordml" xmlns:wps="http://schemas.microsoft.com/office/word/2010/wordprocessingShape" mc:Ignorable="w14 wp14">
+  <w:docDefaults>
+    <w:rPrDefault>
+      <w:rPr>
+        <w:rFonts w:asciiTheme="minorHAnsi" w:eastAsiaTheme="minorHAnsi" w:hAnsiTheme="minorHAnsi" w:cstheme="minorBidi"/>
+        <w:sz w:val="22"/>
+        <w:szCs w:val="22"/>
+        <w:lang w:val="en-CA" w:eastAsia="en-US" w:bidi="ar-SA"/>
+      </w:rPr>
+    </w:rPrDefault>
+    <w:pPrDefault>
+      <w:pPr>
+        <w:spacing w:after="160" w:line="259" w:lineRule="auto"/>
+      </w:pPr>
+    </w:pPrDefault>
+  </w:docDefaults>
+  <w:latentStyles w:defLockedState="0" w:defUIPriority="99" w:defSemiHidden="1" w:defUnhideWhenUsed="1" w:defQFormat="0" w:count="276">
+    <w:lsdException w:name="Normal" w:semiHidden="0" w:uiPriority="0" w:unhideWhenUsed="0" w:qFormat="1"/>
+    <w:lsdException w:name="heading 1" w:semiHidden="0" w:uiPriority="9" w:unhideWhenUsed="0" w:qFormat="1"/>
+    <w:lsdException w:name="heading 2" w:uiPriority="9" w:qFormat="1"/>
+    <w:lsdException w:name="heading 3" w:uiPriority="9" w:qFormat="1"/>
+    <w:lsdException w:name="heading 4" w:uiPriority="9" w:qFormat="1"/>
+    <w:lsdException w:name="heading 5" w:uiPriority="9" w:qFormat="1"/>
+    <w:lsdException w:name="heading 6" w:uiPriority="9" w:qFormat="1"/>
+    <w:lsdException w:name="heading 7" w:uiPriority="9" w:qFormat="1"/>
+    <w:lsdException w:name="heading 8" w:uiPriority="9" w:qFormat="1"/>
+    <w:lsdException w:name="heading 9" w:uiPriority="9" w:qFormat="1"/>
+    <w:lsdException w:name="toc 1" w:uiPriority="39"/>
+    <w:lsdException w:name="toc 2" w:uiPriority="39"/>
+    <w:lsdException w:name="toc 3" w:uiPriority="39"/>
+    <w:lsdException w:name="toc 4" w:uiPriority="39"/>
+    <w:lsdException w:name="toc 5" w:uiPriority="39"/>
+    <w:lsdException w:name="toc 6" w:uiPriority="39"/>
+    <w:lsdException w:name="toc 7" w:uiPriority="39"/>
+    <w:lsdException w:name="toc 8" w:uiPriority="39"/>
+    <w:lsdException w:name="toc 9" w:uiPriority="39"/>
+    <w:lsdException w:name="caption" w:uiPriority="35" w:qFormat="1"/>
+    <w:lsdException w:name="Title" w:semiHidden="0" w:uiPriority="10" w:unhideWhenUsed="0" w:qFormat="1"/>
+    <w:lsdException w:name="Default Paragraph Font" w:uiPriority="1"/>
+    <w:lsdException w:name="Subtitle" w:semiHidden="0" w:uiPriority="11" w:unhideWhenUsed="0" w:qFormat="1"/>
+    <w:lsdException w:name="Strong" w:semiHidden="0" w:uiPriority="22" w:unhideWhenUsed="0" w:qFormat="1"/>
+    <w:lsdException w:name="Emphasis" w:semiHidden="0" w:uiPriority="20" w:unhideWhenUsed="0" w:qFormat="1"/>
+    <w:lsdException w:name="Table Grid" w:semiHidden="0" w:uiPriority="39" w:unhideWhenUsed="0"/>
+    <w:lsdException w:name="Note Level 1" w:semiHidden="0" w:unhideWhenUsed="0"/>
+    <w:lsdException w:name="Note Level 2" w:semiHidden="0" w:unhideWhenUsed="0"/>
+    <w:lsdException w:name="Note Level 3" w:semiHidden="0" w:unhideWhenUsed="0"/>
+    <w:lsdException w:name="Note Level 4" w:semiHidden="0" w:unhideWhenUsed="0"/>
+    <w:lsdException w:name="Note Level 5" w:semiHidden="0" w:unhideWhenUsed="0"/>
+    <w:lsdException w:name="Note Level 6" w:semiHidden="0" w:unhideWhenUsed="0"/>
+    <w:lsdException w:name="Note Level 7" w:semiHidden="0" w:unhideWhenUsed="0"/>
+    <w:lsdException w:name="Note Level 8" w:semiHidden="0" w:unhideWhenUsed="0"/>
+    <w:lsdException w:name="Note Level 9" w:semiHidden="0" w:unhideWhenUsed="0"/>
+    <w:lsdException w:name="Placeholder Text" w:unhideWhenUsed="0"/>
+    <w:lsdException w:name="No Spacing" w:semiHidden="0" w:uiPriority="1" w:unhideWhenUsed="0" w:qFormat="1"/>
+    <w:lsdException w:name="Light Shading" w:semiHidden="0" w:uiPriority="60" w:unhideWhenUsed="0"/>
+    <w:lsdException w:name="Light List" w:semiHidden="0" w:uiPriority="61" w:unhideWhenUsed="0"/>
+    <w:lsdException w:name="Light Grid" w:semiHidden="0" w:uiPriority="62" w:unhideWhenUsed="0"/>
+    <w:lsdException w:name="Medium Shading 1" w:semiHidden="0" w:uiPriority="63" w:unhideWhenUsed="0"/>
+    <w:lsdException w:name="Medium Shading 2" w:semiHidden="0" w:uiPriority="64" w:unhideWhenUsed="0"/>
+    <w:lsdException w:name="Medium List 1" w:semiHidden="0" w:uiPriority="65" w:unhideWhenUsed="0"/>
+    <w:lsdException w:name="Medium List 2" w:semiHidden="0" w:uiPriority="66" w:unhideWhenUsed="0"/>
+    <w:lsdException w:name="Medium Grid 1" w:semiHidden="0" w:uiPriority="67" w:unhideWhenUsed="0"/>
+    <w:lsdException w:name="Medium Grid 2" w:semiHidden="0" w:uiPriority="68" w:unhideWhenUsed="0"/>
+    <w:lsdException w:name="Medium Grid 3" w:semiHidden="0" w:uiPriority="69" w:unhideWhenUsed="0"/>
+    <w:lsdException w:name="Dark List" w:semiHidden="0" w:uiPriority="70" w:unhideWhenUsed="0"/>
+    <w:lsdException w:name="Colorful Shading" w:semiHidden="0" w:uiPriority="71" w:unhideWhenUsed="0"/>
+    <w:lsdException w:name="Colorful List" w:semiHidden="0" w:uiPriority="72" w:unhideWhenUsed="0"/>
+    <w:lsdException w:name="Colorful Grid" w:semiHidden="0" w:uiPriority="73" w:unhideWhenUsed="0"/>
+    <w:lsdException w:name="Light Shading Accent 1" w:semiHidden="0" w:uiPriority="60" w:unhideWhenUsed="0"/>
+    <w:lsdException w:name="Light List Accent 1" w:semiHidden="0" w:uiPriority="61" w:unhideWhenUsed="0"/>
+    <w:lsdException w:name="Light Grid Accent 1" w:semiHidden="0" w:uiPriority="62" w:unhideWhenUsed="0"/>
+    <w:lsdException w:name="Medium Shading 1 Accent 1" w:semiHidden="0" w:uiPriority="63" w:unhideWhenUsed="0"/>
+    <w:lsdException w:name="Medium Shading 2 Accent 1" w:semiHidden="0" w:uiPriority="64" w:unhideWhenUsed="0"/>
+    <w:lsdException w:name="Medium List 1 Accent 1" w:semiHidden="0" w:uiPriority="65" w:unhideWhenUsed="0"/>
+    <w:lsdException w:name="Revision" w:unhideWhenUsed="0"/>
+    <w:lsdException w:name="List Paragraph" w:semiHidden="0" w:uiPriority="34" w:unhideWhenUsed="0" w:qFormat="1"/>
+    <w:lsdException w:name="Quote" w:semiHidden="0" w:uiPriority="29" w:unhideWhenUsed="0" w:qFormat="1"/>
+    <w:lsdException w:name="Intense Quote" w:semiHidden="0" w:uiPriority="30" w:unhideWhenUsed="0" w:qFormat="1"/>
+    <w:lsdException w:name="Medium List 2 Accent 1" w:semiHidden="0" w:uiPriority="66" w:unhideWhenUsed="0"/>
+    <w:lsdException w:name="Medium Grid 1 Accent 1" w:semiHidden="0" w:uiPriority="67" w:unhideWhenUsed="0"/>
+    <w:lsdException w:name="Medium Grid 2 Accent 1" w:semiHidden="0" w:uiPriority="68" w:unhideWhenUsed="0"/>
+    <w:lsdException w:name="Medium Grid 3 Accent 1" w:semiHidden="0" w:uiPriority="69" w:unhideWhenUsed="0"/>
+    <w:lsdException w:name="Dark List Accent 1" w:semiHidden="0" w:uiPriority="70" w:unhideWhenUsed="0"/>
+    <w:lsdException w:name="Colorful Shading Accent 1" w:semiHidden="0" w:uiPriority="71" w:unhideWhenUsed="0"/>
+    <w:lsdException w:name="Colorful List Accent 1" w:semiHidden="0" w:uiPriority="72" w:unhideWhenUsed="0"/>
+    <w:lsdException w:name="Colorful Grid Accent 1" w:semiHidden="0" w:uiPriority="73" w:unhideWhenUsed="0"/>
+    <w:lsdException w:name="Light Shading Accent 2" w:semiHidden="0" w:uiPriority="60" w:unhideWhenUsed="0"/>
+    <w:lsdException w:name="Light List Accent 2" w:semiHidden="0" w:uiPriority="61" w:unhideWhenUsed="0"/>
+    <w:lsdException w:name="Light Grid Accent 2" w:semiHidden="0" w:uiPriority="62" w:unhideWhenUsed="0"/>
+    <w:lsdException w:name="Medium Shading 1 Accent 2" w:semiHidden="0" w:uiPriority="63" w:unhideWhenUsed="0"/>
+    <w:lsdException w:name="Medium Shading 2 Accent 2" w:semiHidden="0" w:uiPriority="64" w:unhideWhenUsed="0"/>
+    <w:lsdException w:name="Medium List 1 Accent 2" w:semiHidden="0" w:uiPriority="65" w:unhideWhenUsed="0"/>
+    <w:lsdException w:name="Medium List 2 Accent 2" w:semiHidden="0" w:uiPriority="66" w:unhideWhenUsed="0"/>
+    <w:lsdException w:name="Medium Grid 1 Accent 2" w:semiHidden="0" w:uiPriority="67" w:unhideWhenUsed="0"/>
+    <w:lsdException w:name="Medium Grid 2 Accent 2" w:semiHidden="0" w:uiPriority="68" w:unhideWhenUsed="0"/>
+    <w:lsdException w:name="Medium Grid 3 Accent 2" w:semiHidden="0" w:uiPriority="69" w:unhideWhenUsed="0"/>
+    <w:lsdException w:name="Dark List Accent 2" w:semiHidden="0" w:uiPriority="70" w:unhideWhenUsed="0"/>
+    <w:lsdException w:name="Colorful Shading Accent 2" w:semiHidden="0" w:uiPriority="71" w:unhideWhenUsed="0"/>
+    <w:lsdException w:name="Colorful List Accent 2" w:semiHidden="0" w:uiPriority="72" w:unhideWhenUsed="0"/>
+    <w:lsdException w:name="Colorful Grid Accent 2" w:semiHidden="0" w:uiPriority="73" w:unhideWhenUsed="0"/>
+    <w:lsdException w:name="Light Shading Accent 3" w:semiHidden="0" w:uiPriority="60" w:unhideWhenUsed="0"/>
+    <w:lsdException w:name="Light List Accent 3" w:semiHidden="0" w:uiPriority="61" w:unhideWhenUsed="0"/>
+    <w:lsdException w:name="Light Grid Accent 3" w:semiHidden="0" w:uiPriority="62" w:unhideWhenUsed="0"/>
+    <w:lsdException w:name="Medium Shading 1 Accent 3" w:semiHidden="0" w:uiPriority="63" w:unhideWhenUsed="0"/>
+    <w:lsdException w:name="Medium Shading 2 Accent 3" w:semiHidden="0" w:uiPriority="64" w:unhideWhenUsed="0"/>
+    <w:lsdException w:name="Medium List 1 Accent 3" w:semiHidden="0" w:uiPriority="65" w:unhideWhenUsed="0"/>
+    <w:lsdException w:name="Medium List 2 Accent 3" w:semiHidden="0" w:uiPriority="66" w:unhideWhenUsed="0"/>
+    <w:lsdException w:name="Medium Grid 1 Accent 3" w:semiHidden="0" w:uiPriority="67" w:unhideWhenUsed="0"/>
+    <w:lsdException w:name="Medium Grid 2 Accent 3" w:semiHidden="0" w:uiPriority="68" w:unhideWhenUsed="0"/>
+    <w:lsdException w:name="Medium Grid 3 Accent 3" w:semiHidden="0" w:uiPriority="69" w:unhideWhenUsed="0"/>
+    <w:lsdException w:name="Dark List Accent 3" w:semiHidden="0" w:uiPriority="70" w:unhideWhenUsed="0"/>
+    <w:lsdException w:name="Colorful Shading Accent 3" w:semiHidden="0" w:uiPriority="71" w:unhideWhenUsed="0"/>
+    <w:lsdException w:name="Colorful List Accent 3" w:semiHidden="0" w:uiPriority="72" w:unhideWhenUsed="0"/>
+    <w:lsdException w:name="Colorful Grid Accent 3" w:semiHidden="0" w:uiPriority="73" w:unhideWhenUsed="0"/>
+    <w:lsdException w:name="Light Shading Accent 4" w:semiHidden="0" w:uiPriority="60" w:unhideWhenUsed="0"/>
+    <w:lsdException w:name="Light List Accent 4" w:semiHidden="0" w:uiPriority="61" w:unhideWhenUsed="0"/>
+    <w:lsdException w:name="Light Grid Accent 4" w:semiHidden="0" w:uiPriority="62" w:unhideWhenUsed="0"/>
+    <w:lsdException w:name="Medium Shading 1 Accent 4" w:semiHidden="0" w:uiPriority="63" w:unhideWhenUsed="0"/>
+    <w:lsdException w:name="Medium Shading 2 Accent 4" w:semiHidden="0" w:uiPriority="64" w:unhideWhenUsed="0"/>
+    <w:lsdException w:name="Medium List 1 Accent 4" w:semiHidden="0" w:uiPriority="65" w:unhideWhenUsed="0"/>
+    <w:lsdException w:name="Medium List 2 Accent 4" w:semiHidden="0" w:uiPriority="66" w:unhideWhenUsed="0"/>
+    <w:lsdException w:name="Medium Grid 1 Accent 4" w:semiHidden="0" w:uiPriority="67" w:unhideWhenUsed="0"/>
+    <w:lsdException w:name="Medium Grid 2 Accent 4" w:semiHidden="0" w:uiPriority="68" w:unhideWhenUsed="0"/>
+    <w:lsdException w:name="Medium Grid 3 Accent 4" w:semiHidden="0" w:uiPriority="69" w:unhideWhenUsed="0"/>
+    <w:lsdException w:name="Dark List Accent 4" w:semiHidden="0" w:uiPriority="70" w:unhideWhenUsed="0"/>
+    <w:lsdException w:name="Colorful Shading Accent 4" w:semiHidden="0" w:uiPriority="71" w:unhideWhenUsed="0"/>
+    <w:lsdException w:name="Colorful List Accent 4" w:semiHidden="0" w:uiPriority="72" w:unhideWhenUsed="0"/>
+    <w:lsdException w:name="Colorful Grid Accent 4" w:semiHidden="0" w:uiPriority="73" w:unhideWhenUsed="0"/>
+    <w:lsdException w:name="Light Shading Accent 5" w:semiHidden="0" w:uiPriority="60" w:unhideWhenUsed="0"/>
+    <w:lsdException w:name="Light List Accent 5" w:semiHidden="0" w:uiPriority="61" w:unhideWhenUsed="0"/>
+    <w:lsdException w:name="Light Grid Accent 5" w:semiHidden="0" w:uiPriority="62" w:unhideWhenUsed="0"/>
+    <w:lsdException w:name="Medium Shading 1 Accent 5" w:semiHidden="0" w:uiPriority="63" w:unhideWhenUsed="0"/>
+    <w:lsdException w:name="Medium Shading 2 Accent 5" w:semiHidden="0" w:uiPriority="64" w:unhideWhenUsed="0"/>
+    <w:lsdException w:name="Medium List 1 Accent 5" w:semiHidden="0" w:uiPriority="65" w:unhideWhenUsed="0"/>
+    <w:lsdException w:name="Medium List 2 Accent 5" w:semiHidden="0" w:uiPriority="66" w:unhideWhenUsed="0"/>
+    <w:lsdException w:name="Medium Grid 1 Accent 5" w:semiHidden="0" w:uiPriority="67" w:unhideWhenUsed="0"/>
+    <w:lsdException w:name="Medium Grid 2 Accent 5" w:semiHidden="0" w:uiPriority="68" w:unhideWhenUsed="0"/>
+    <w:lsdException w:name="Medium Grid 3 Accent 5" w:semiHidden="0" w:uiPriority="69" w:unhideWhenUsed="0"/>
+    <w:lsdException w:name="Dark List Accent 5" w:semiHidden="0" w:uiPriority="70" w:unhideWhenUsed="0"/>
+    <w:lsdException w:name="Colorful Shading Accent 5" w:semiHidden="0" w:uiPriority="71" w:unhideWhenUsed="0"/>
+    <w:lsdException w:name="Colorful List Accent 5" w:semiHidden="0" w:uiPriority="72" w:unhideWhenUsed="0"/>
+    <w:lsdException w:name="Colorful Grid Accent 5" w:semiHidden="0" w:uiPriority="73" w:unhideWhenUsed="0"/>
+    <w:lsdException w:name="Light Shading Accent 6" w:semiHidden="0" w:uiPriority="60" w:unhideWhenUsed="0"/>
+    <w:lsdException w:name="Light List Accent 6" w:semiHidden="0" w:uiPriority="61" w:unhideWhenUsed="0"/>
+    <w:lsdException w:name="Light Grid Accent 6" w:semiHidden="0" w:uiPriority="62" w:unhideWhenUsed="0"/>
+    <w:lsdException w:name="Medium Shading 1 Accent 6" w:semiHidden="0" w:uiPriority="63" w:unhideWhenUsed="0"/>
+    <w:lsdException w:name="Medium Shading 2 Accent 6" w:semiHidden="0" w:uiPriority="64" w:unhideWhenUsed="0"/>
+    <w:lsdException w:name="Medium List 1 Accent 6" w:semiHidden="0" w:uiPriority="65" w:unhideWhenUsed="0"/>
+    <w:lsdException w:name="Medium List 2 Accent 6" w:semiHidden="0" w:uiPriority="66" w:unhideWhenUsed="0"/>
+    <w:lsdException w:name="Medium Grid 1 Accent 6" w:semiHidden="0" w:uiPriority="67" w:unhideWhenUsed="0"/>
+    <w:lsdException w:name="Medium Grid 2 Accent 6" w:semiHidden="0" w:uiPriority="68" w:unhideWhenUsed="0"/>
+    <w:lsdException w:name="Medium Grid 3 Accent 6" w:semiHidden="0" w:uiPriority="69" w:unhideWhenUsed="0"/>
+    <w:lsdException w:name="Dark List Accent 6" w:semiHidden="0" w:uiPriority="70" w:unhideWhenUsed="0"/>
+    <w:lsdException w:name="Colorful Shading Accent 6" w:semiHidden="0" w:uiPriority="71" w:unhideWhenUsed="0"/>
+    <w:lsdException w:name="Colorful List Accent 6" w:semiHidden="0" w:uiPriority="72" w:unhideWhenUsed="0"/>
+    <w:lsdException w:name="Colorful Grid Accent 6" w:semiHidden="0" w:uiPriority="73" w:unhideWhenUsed="0"/>
+    <w:lsdException w:name="Subtle Emphasis" w:semiHidden="0" w:uiPriority="19" w:unhideWhenUsed="0" w:qFormat="1"/>
+    <w:lsdException w:name="Intense Emphasis" w:semiHidden="0" w:uiPriority="21" w:unhideWhenUsed="0" w:qFormat="1"/>
+    <w:lsdException w:name="Subtle Reference" w:semiHidden="0" w:uiPriority="31" w:unhideWhenUsed="0" w:qFormat="1"/>
+    <w:lsdException w:name="Intense Reference" w:semiHidden="0" w:uiPriority="32" w:unhideWhenUsed="0" w:qFormat="1"/>
+    <w:lsdException w:name="Book Title" w:semiHidden="0" w:uiPriority="33" w:unhideWhenUsed="0" w:qFormat="1"/>
+    <w:lsdException w:name="Bibliography" w:uiPriority="37"/>
+    <w:lsdException w:name="TOC Heading" w:uiPriority="39" w:qFormat="1"/>
+  </w:latentStyles>
+  <w:style w:type="paragraph" w:default="1" w:styleId="Normal">
+    <w:name w:val="Normal"/>
+    <w:qFormat/>
+  </w:style>
+  <w:style w:type="paragraph" w:styleId="Heading3">
+    <w:name w:val="heading 3"/>
+    <w:basedOn w:val="Normal"/>
+    <w:link w:val="Heading3Char"/>
+    <w:uiPriority w:val="9"/>
+    <w:qFormat/>
+    <w:rsid w:val="00365043"/>
+    <w:pPr>
+      <w:spacing w:before="100" w:beforeAutospacing="1" w:after="100" w:afterAutospacing="1" w:line="240" w:lineRule="auto"/>
+      <w:outlineLvl w:val="2"/>
+    </w:pPr>
+    <w:rPr>
+      <w:rFonts w:ascii="Times New Roman" w:eastAsia="Times New Roman" w:hAnsi="Times New Roman" w:cs="Times New Roman"/>
+      <w:b/>
+      <w:bCs/>
+      <w:sz w:val="27"/>
+      <w:szCs w:val="27"/>
+      <w:lang w:eastAsia="en-CA"/>
+    </w:rPr>
+  </w:style>
+  <w:style w:type="character" w:default="1" w:styleId="DefaultParagraphFont">
+    <w:name w:val="Default Paragraph Font"/>
+    <w:uiPriority w:val="1"/>
+    <w:semiHidden/>
+    <w:unhideWhenUsed/>
+  </w:style>
+  <w:style w:type="table" w:default="1" w:styleId="TableNormal">
+    <w:name w:val="Normal Table"/>
+    <w:uiPriority w:val="99"/>
+    <w:semiHidden/>
+    <w:unhideWhenUsed/>
+    <w:tblPr>
+      <w:tblInd w:w="0" w:type="dxa"/>
+      <w:tblCellMar>
+        <w:top w:w="0" w:type="dxa"/>
+        <w:left w:w="108" w:type="dxa"/>
+        <w:bottom w:w="0" w:type="dxa"/>
+        <w:right w:w="108" w:type="dxa"/>
+      </w:tblCellMar>
+    </w:tblPr>
+  </w:style>
+  <w:style w:type="numbering" w:default="1" w:styleId="NoList">
+    <w:name w:val="No List"/>
+    <w:uiPriority w:val="99"/>
+    <w:semiHidden/>
+    <w:unhideWhenUsed/>
+  </w:style>
+  <w:style w:type="paragraph" w:styleId="ListParagraph">
+    <w:name w:val="List Paragraph"/>
+    <w:basedOn w:val="Normal"/>
+    <w:uiPriority w:val="34"/>
+    <w:qFormat/>
+    <w:rsid w:val="007952C5"/>
+    <w:pPr>
+      <w:ind w:left="720"/>
+      <w:contextualSpacing/>
+    </w:pPr>
+  </w:style>
+  <w:style w:type="table" w:styleId="TableGrid">
+    <w:name w:val="Table Grid"/>
+    <w:basedOn w:val="TableNormal"/>
+    <w:uiPriority w:val="39"/>
+    <w:rsid w:val="00365043"/>
+    <w:pPr>
+      <w:spacing w:after="0" w:line="240" w:lineRule="auto"/>
+    </w:pPr>
+    <w:tblPr>
+      <w:tblInd w:w="0" w:type="dxa"/>
+      <w:tblBorders>
+        <w:top w:val="single" w:sz="4" w:space="0" w:color="auto"/>
+        <w:left w:val="single" w:sz="4" w:space="0" w:color="auto"/>
+        <w:bottom w:val="single" w:sz="4" w:space="0" w:color="auto"/>
+        <w:right w:val="single" w:sz="4" w:space="0" w:color="auto"/>
+        <w:insideH w:val="single" w:sz="4" w:space="0" w:color="auto"/>
+        <w:insideV w:val="single" w:sz="4" w:space="0" w:color="auto"/>
+      </w:tblBorders>
+      <w:tblCellMar>
+        <w:top w:w="0" w:type="dxa"/>
+        <w:left w:w="108" w:type="dxa"/>
+        <w:bottom w:w="0" w:type="dxa"/>
+        <w:right w:w="108" w:type="dxa"/>
+      </w:tblCellMar>
+    </w:tblPr>
+  </w:style>
+  <w:style w:type="character" w:customStyle="1" w:styleId="Heading3Char">
+    <w:name w:val="Heading 3 Char"/>
+    <w:basedOn w:val="DefaultParagraphFont"/>
+    <w:link w:val="Heading3"/>
+    <w:uiPriority w:val="9"/>
+    <w:rsid w:val="00365043"/>
+    <w:rPr>
+      <w:rFonts w:ascii="Times New Roman" w:eastAsia="Times New Roman" w:hAnsi="Times New Roman" w:cs="Times New Roman"/>
+      <w:b/>
+      <w:bCs/>
+      <w:sz w:val="27"/>
+      <w:szCs w:val="27"/>
+      <w:lang w:eastAsia="en-CA"/>
+    </w:rPr>
+  </w:style>
+  <w:style w:type="character" w:customStyle="1" w:styleId="gd">
+    <w:name w:val="gd"/>
+    <w:basedOn w:val="DefaultParagraphFont"/>
+    <w:rsid w:val="00365043"/>
+  </w:style>
+  <w:style w:type="paragraph" w:styleId="BalloonText">
+    <w:name w:val="Balloon Text"/>
+    <w:basedOn w:val="Normal"/>
+    <w:link w:val="BalloonTextChar"/>
+    <w:uiPriority w:val="99"/>
+    <w:semiHidden/>
+    <w:unhideWhenUsed/>
+    <w:rsid w:val="00901B14"/>
+    <w:pPr>
+      <w:spacing w:after="0" w:line="240" w:lineRule="auto"/>
+    </w:pPr>
+    <w:rPr>
+      <w:rFonts w:ascii="Lucida Grande" w:hAnsi="Lucida Grande"/>
+      <w:sz w:val="18"/>
+      <w:szCs w:val="18"/>
+    </w:rPr>
+  </w:style>
+  <w:style w:type="character" w:customStyle="1" w:styleId="BalloonTextChar">
+    <w:name w:val="Balloon Text Char"/>
+    <w:basedOn w:val="DefaultParagraphFont"/>
+    <w:link w:val="BalloonText"/>
+    <w:uiPriority w:val="99"/>
+    <w:semiHidden/>
+    <w:rsid w:val="00901B14"/>
+    <w:rPr>
+      <w:rFonts w:ascii="Lucida Grande" w:hAnsi="Lucida Grande"/>
+      <w:sz w:val="18"/>
+      <w:szCs w:val="18"/>
+    </w:rPr>
   </w:style>
 </w:styles>
 </file>
@@ -2005,7 +2161,7 @@
     </a:clrScheme>
     <a:fontScheme name="Office">
       <a:majorFont>
-        <a:latin typeface="Calibri Light" panose="020F0302020204030204"/>
+        <a:latin typeface="Calibri Light"/>
         <a:ea typeface=""/>
         <a:cs typeface=""/>
         <a:font script="Jpan" typeface="游ゴシック Light"/>
@@ -2057,7 +2213,7 @@
         <a:font script="Tfng" typeface="Ebrima"/>
       </a:majorFont>
       <a:minorFont>
-        <a:latin typeface="Calibri" panose="020F0502020204030204"/>
+        <a:latin typeface="Calibri"/>
         <a:ea typeface=""/>
         <a:cs typeface=""/>
         <a:font script="Jpan" typeface="游明朝"/>
@@ -2251,7 +2407,7 @@
   <a:extraClrSchemeLst/>
   <a:extLst>
     <a:ext uri="{05A4C25C-085E-4340-85A3-A5531E510DB2}">
-      <thm15:themeFamily xmlns:thm15="http://schemas.microsoft.com/office/thememl/2012/main" name="Office Theme" id="{62F939B6-93AF-4DB8-9C6B-D6C7DFDC589F}" vid="{4A3C46E8-61CC-4603-A589-7422A47A8E4A}"/>
+      <thm15:themeFamily xmlns:thm15="http://schemas.microsoft.com/office/thememl/2012/main" xmlns="" name="Office Theme" id="{62F939B6-93AF-4DB8-9C6B-D6C7DFDC589F}" vid="{4A3C46E8-61CC-4603-A589-7422A47A8E4A}"/>
     </a:ext>
   </a:extLst>
 </a:theme>

--- a/Technichal Report.docx
+++ b/Technichal Report.docx
@@ -675,14 +675,195 @@
         <w:jc w:val="left"/>
         <w:rPr>
           <w:rFonts w:ascii="Times New Roman" w:cs="Times New Roman" w:eastAsia="Times New Roman" w:hAnsi="Times New Roman"/>
-          <w:sz w:val="30"/>
-          <w:szCs w:val="30"/>
-        </w:rPr>
-      </w:pPr>
-      <w:r>
-        <w:rPr>
-          <w:rtl w:val="0"/>
-        </w:rPr>
+        </w:rPr>
+      </w:pPr>
+      <w:r>
+        <w:rPr>
+          <w:rFonts w:ascii="Times New Roman" w:cs="Times New Roman" w:eastAsia="Times New Roman" w:hAnsi="Times New Roman"/>
+          <w:rtl w:val="0"/>
+        </w:rPr>
+        <w:t xml:space="preserve">Table of Contents:</w:t>
+      </w:r>
+    </w:p>
+    <w:p>
+      <w:pPr>
+        <w:jc w:val="left"/>
+        <w:rPr>
+          <w:rFonts w:ascii="Times New Roman" w:cs="Times New Roman" w:eastAsia="Times New Roman" w:hAnsi="Times New Roman"/>
+        </w:rPr>
+      </w:pPr>
+      <w:r>
+        <w:rPr>
+          <w:rFonts w:ascii="Times New Roman" w:cs="Times New Roman" w:eastAsia="Times New Roman" w:hAnsi="Times New Roman"/>
+          <w:rtl w:val="0"/>
+        </w:rPr>
+        <w:t xml:space="preserve">1- Detailed workload from each member</w:t>
+      </w:r>
+    </w:p>
+    <w:p>
+      <w:pPr>
+        <w:jc w:val="left"/>
+        <w:rPr>
+          <w:rFonts w:ascii="Times New Roman" w:cs="Times New Roman" w:eastAsia="Times New Roman" w:hAnsi="Times New Roman"/>
+        </w:rPr>
+      </w:pPr>
+      <w:r>
+        <w:rPr>
+          <w:rFonts w:ascii="Cardo" w:cs="Cardo" w:eastAsia="Cardo" w:hAnsi="Cardo"/>
+          <w:rtl w:val="0"/>
+        </w:rPr>
+        <w:t xml:space="preserve">2- Project Objectives and Security Concerns →  (Part A)</w:t>
+      </w:r>
+    </w:p>
+    <w:p>
+      <w:pPr>
+        <w:jc w:val="left"/>
+        <w:rPr>
+          <w:rFonts w:ascii="Times New Roman" w:cs="Times New Roman" w:eastAsia="Times New Roman" w:hAnsi="Times New Roman"/>
+        </w:rPr>
+      </w:pPr>
+      <w:r>
+        <w:rPr>
+          <w:rFonts w:ascii="Times New Roman" w:cs="Times New Roman" w:eastAsia="Times New Roman" w:hAnsi="Times New Roman"/>
+          <w:rtl w:val="0"/>
+        </w:rPr>
+        <w:t xml:space="preserve">3- Project Design and Architecture</w:t>
+      </w:r>
+    </w:p>
+    <w:p>
+      <w:pPr>
+        <w:numPr>
+          <w:ilvl w:val="0"/>
+          <w:numId w:val="4"/>
+        </w:numPr>
+        <w:spacing w:after="0" w:afterAutospacing="0"/>
+        <w:ind w:left="720" w:hanging="360"/>
+        <w:jc w:val="left"/>
+        <w:rPr>
+          <w:rFonts w:ascii="Times New Roman" w:cs="Times New Roman" w:eastAsia="Times New Roman" w:hAnsi="Times New Roman"/>
+        </w:rPr>
+      </w:pPr>
+      <w:r>
+        <w:rPr>
+          <w:rFonts w:ascii="Times New Roman" w:cs="Times New Roman" w:eastAsia="Times New Roman" w:hAnsi="Times New Roman"/>
+          <w:rtl w:val="0"/>
+        </w:rPr>
+        <w:t xml:space="preserve">Overall Design of the Web Application</w:t>
+      </w:r>
+    </w:p>
+    <w:p>
+      <w:pPr>
+        <w:numPr>
+          <w:ilvl w:val="0"/>
+          <w:numId w:val="4"/>
+        </w:numPr>
+        <w:spacing w:after="0" w:afterAutospacing="0"/>
+        <w:ind w:left="720" w:hanging="360"/>
+        <w:jc w:val="left"/>
+        <w:rPr>
+          <w:rFonts w:ascii="Times New Roman" w:cs="Times New Roman" w:eastAsia="Times New Roman" w:hAnsi="Times New Roman"/>
+        </w:rPr>
+      </w:pPr>
+      <w:r>
+        <w:rPr>
+          <w:rFonts w:ascii="Times New Roman" w:cs="Times New Roman" w:eastAsia="Times New Roman" w:hAnsi="Times New Roman"/>
+          <w:rtl w:val="0"/>
+        </w:rPr>
+        <w:t xml:space="preserve">Backend Design and Technologies Used</w:t>
+      </w:r>
+    </w:p>
+    <w:p>
+      <w:pPr>
+        <w:numPr>
+          <w:ilvl w:val="0"/>
+          <w:numId w:val="4"/>
+        </w:numPr>
+        <w:spacing w:after="0" w:afterAutospacing="0"/>
+        <w:ind w:left="720" w:hanging="360"/>
+        <w:jc w:val="left"/>
+        <w:rPr>
+          <w:rFonts w:ascii="Times New Roman" w:cs="Times New Roman" w:eastAsia="Times New Roman" w:hAnsi="Times New Roman"/>
+        </w:rPr>
+      </w:pPr>
+      <w:r>
+        <w:rPr>
+          <w:rFonts w:ascii="Cardo" w:cs="Cardo" w:eastAsia="Cardo" w:hAnsi="Cardo"/>
+          <w:rtl w:val="0"/>
+        </w:rPr>
+        <w:t xml:space="preserve">Compatibility Concerns →  Part B-4</w:t>
+      </w:r>
+    </w:p>
+    <w:p>
+      <w:pPr>
+        <w:numPr>
+          <w:ilvl w:val="0"/>
+          <w:numId w:val="4"/>
+        </w:numPr>
+        <w:spacing w:after="0" w:afterAutospacing="0"/>
+        <w:ind w:left="720" w:hanging="360"/>
+        <w:jc w:val="left"/>
+        <w:rPr>
+          <w:rFonts w:ascii="Times New Roman" w:cs="Times New Roman" w:eastAsia="Times New Roman" w:hAnsi="Times New Roman"/>
+        </w:rPr>
+      </w:pPr>
+      <w:r>
+        <w:rPr>
+          <w:rFonts w:ascii="Cardo" w:cs="Cardo" w:eastAsia="Cardo" w:hAnsi="Cardo"/>
+          <w:rtl w:val="0"/>
+        </w:rPr>
+        <w:t xml:space="preserve">Detailed Description of the Four Services →  Part B(2, 3, 5)</w:t>
+      </w:r>
+    </w:p>
+    <w:p>
+      <w:pPr>
+        <w:numPr>
+          <w:ilvl w:val="0"/>
+          <w:numId w:val="4"/>
+        </w:numPr>
+        <w:ind w:left="720" w:hanging="360"/>
+        <w:jc w:val="left"/>
+        <w:rPr>
+          <w:rFonts w:ascii="Times New Roman" w:cs="Times New Roman" w:eastAsia="Times New Roman" w:hAnsi="Times New Roman"/>
+        </w:rPr>
+      </w:pPr>
+      <w:r>
+        <w:rPr>
+          <w:rFonts w:ascii="Cardo" w:cs="Cardo" w:eastAsia="Cardo" w:hAnsi="Cardo"/>
+          <w:rtl w:val="0"/>
+        </w:rPr>
+        <w:t xml:space="preserve">SPA Architecture Details → Part C-1</w:t>
+      </w:r>
+    </w:p>
+    <w:p>
+      <w:pPr>
+        <w:ind w:left="0" w:firstLine="0"/>
+        <w:jc w:val="left"/>
+        <w:rPr>
+          <w:rFonts w:ascii="Times New Roman" w:cs="Times New Roman" w:eastAsia="Times New Roman" w:hAnsi="Times New Roman"/>
+        </w:rPr>
+      </w:pPr>
+      <w:r>
+        <w:rPr>
+          <w:rFonts w:ascii="Times New Roman" w:cs="Times New Roman" w:eastAsia="Times New Roman" w:hAnsi="Times New Roman"/>
+          <w:rtl w:val="0"/>
+        </w:rPr>
+        <w:t xml:space="preserve">4- Database Structure</w:t>
+      </w:r>
+    </w:p>
+    <w:p>
+      <w:pPr>
+        <w:ind w:left="0" w:firstLine="0"/>
+        <w:jc w:val="left"/>
+        <w:rPr>
+          <w:rFonts w:ascii="Times New Roman" w:cs="Times New Roman" w:eastAsia="Times New Roman" w:hAnsi="Times New Roman"/>
+        </w:rPr>
+      </w:pPr>
+      <w:r>
+        <w:rPr>
+          <w:rFonts w:ascii="Times New Roman" w:cs="Times New Roman" w:eastAsia="Times New Roman" w:hAnsi="Times New Roman"/>
+          <w:rtl w:val="0"/>
+        </w:rPr>
+        <w:t xml:space="preserve">5- Frontend Flow Structure</w:t>
       </w:r>
     </w:p>
     <w:p>
@@ -824,12 +1005,12 @@
           <wp:inline distB="114300" distT="114300" distL="114300" distR="114300">
             <wp:extent cx="5810250" cy="3114814"/>
             <wp:effectExtent b="0" l="0" r="0" t="0"/>
-            <wp:docPr id="1" name="image3.png"/>
+            <wp:docPr id="2" name="image4.png"/>
             <a:graphic>
               <a:graphicData uri="http://schemas.openxmlformats.org/drawingml/2006/picture">
                 <pic:pic>
                   <pic:nvPicPr>
-                    <pic:cNvPr id="0" name="image3.png"/>
+                    <pic:cNvPr id="0" name="image4.png"/>
                     <pic:cNvPicPr preferRelativeResize="0"/>
                   </pic:nvPicPr>
                   <pic:blipFill>
@@ -1492,12 +1673,12 @@
           <wp:inline distB="114300" distT="114300" distL="114300" distR="114300">
             <wp:extent cx="6196013" cy="3857625"/>
             <wp:effectExtent b="0" l="0" r="0" t="0"/>
-            <wp:docPr id="2" name="image2.png"/>
+            <wp:docPr id="3" name="image3.png"/>
             <a:graphic>
               <a:graphicData uri="http://schemas.openxmlformats.org/drawingml/2006/picture">
                 <pic:pic>
                   <pic:nvPicPr>
-                    <pic:cNvPr id="0" name="image2.png"/>
+                    <pic:cNvPr id="0" name="image3.png"/>
                     <pic:cNvPicPr preferRelativeResize="0"/>
                   </pic:nvPicPr>
                   <pic:blipFill>
@@ -2839,11 +3020,12 @@
           <w:szCs w:val="26"/>
           <w:rtl w:val="0"/>
         </w:rPr>
-        <w:t xml:space="preserve">We designed and implemented the fourth service based on our second service (Ride&amp;Deliver). We used drag and drop techniques to make it easier and fun for the customer. The user can select multiple items of different types and also multiple items of the same type.</w:t>
-      </w:r>
-    </w:p>
-    <w:p>
-      <w:pPr>
+        <w:t xml:space="preserve">The third service (Ride Green) is used to compare two services of the same type. The design of the comparison table is shown below:</w:t>
+      </w:r>
+    </w:p>
+    <w:p>
+      <w:pPr>
+        <w:ind w:left="720" w:firstLine="0"/>
         <w:rPr>
           <w:rFonts w:ascii="Times New Roman" w:cs="Times New Roman" w:eastAsia="Times New Roman" w:hAnsi="Times New Roman"/>
           <w:color w:val="212529"/>
@@ -2853,415 +3035,16 @@
       </w:pPr>
       <w:r>
         <w:rPr>
-          <w:rtl w:val="0"/>
-        </w:rPr>
-      </w:r>
-    </w:p>
-    <w:p>
-      <w:pPr>
-        <w:ind w:left="720" w:firstLine="0"/>
-        <w:rPr>
-          <w:rFonts w:ascii="Times New Roman" w:cs="Times New Roman" w:eastAsia="Times New Roman" w:hAnsi="Times New Roman"/>
-          <w:b w:val="1"/>
+          <w:rFonts w:ascii="Times New Roman" w:cs="Times New Roman" w:eastAsia="Times New Roman" w:hAnsi="Times New Roman"/>
           <w:color w:val="212529"/>
           <w:sz w:val="26"/>
           <w:szCs w:val="26"/>
         </w:rPr>
-      </w:pPr>
-      <w:r>
-        <w:rPr>
-          <w:rFonts w:ascii="Times New Roman" w:cs="Times New Roman" w:eastAsia="Times New Roman" w:hAnsi="Times New Roman"/>
-          <w:b w:val="1"/>
-          <w:color w:val="212529"/>
-          <w:sz w:val="26"/>
-          <w:szCs w:val="26"/>
-          <w:rtl w:val="0"/>
-        </w:rPr>
-        <w:t xml:space="preserve">SINGLE-PAGE APPLICATION ARCHITECTURE</w:t>
-      </w:r>
-      <w:r>
-        <w:rPr>
-          <w:rtl w:val="0"/>
-        </w:rPr>
-      </w:r>
-    </w:p>
-    <w:p>
-      <w:pPr>
-        <w:ind w:left="720" w:firstLine="0"/>
-        <w:rPr>
-          <w:rFonts w:ascii="Times New Roman" w:cs="Times New Roman" w:eastAsia="Times New Roman" w:hAnsi="Times New Roman"/>
-          <w:sz w:val="26"/>
-          <w:szCs w:val="26"/>
-        </w:rPr>
-      </w:pPr>
-      <w:r>
-        <w:rPr>
-          <w:rFonts w:ascii="Times New Roman" w:cs="Times New Roman" w:eastAsia="Times New Roman" w:hAnsi="Times New Roman"/>
-          <w:sz w:val="26"/>
-          <w:szCs w:val="26"/>
-          <w:rtl w:val="0"/>
-        </w:rPr>
-        <w:t xml:space="preserve">For the </w:t>
-      </w:r>
-      <w:r>
-        <w:rPr>
-          <w:rFonts w:ascii="Times New Roman" w:cs="Times New Roman" w:eastAsia="Times New Roman" w:hAnsi="Times New Roman"/>
-          <w:b w:val="1"/>
-          <w:sz w:val="26"/>
-          <w:szCs w:val="26"/>
-          <w:rtl w:val="0"/>
-        </w:rPr>
-        <w:t xml:space="preserve">SPA Architecture</w:t>
-      </w:r>
-      <w:r>
-        <w:rPr>
-          <w:rFonts w:ascii="Times New Roman" w:cs="Times New Roman" w:eastAsia="Times New Roman" w:hAnsi="Times New Roman"/>
-          <w:sz w:val="26"/>
-          <w:szCs w:val="26"/>
-          <w:rtl w:val="0"/>
-        </w:rPr>
-        <w:t xml:space="preserve"> we used </w:t>
-      </w:r>
-      <w:r>
-        <w:rPr>
-          <w:rFonts w:ascii="Times New Roman" w:cs="Times New Roman" w:eastAsia="Times New Roman" w:hAnsi="Times New Roman"/>
-          <w:b w:val="1"/>
-          <w:sz w:val="26"/>
-          <w:szCs w:val="26"/>
-          <w:rtl w:val="0"/>
-        </w:rPr>
-        <w:t xml:space="preserve">React Router</w:t>
-      </w:r>
-      <w:r>
-        <w:rPr>
-          <w:rFonts w:ascii="Times New Roman" w:cs="Times New Roman" w:eastAsia="Times New Roman" w:hAnsi="Times New Roman"/>
-          <w:sz w:val="26"/>
-          <w:szCs w:val="26"/>
-          <w:rtl w:val="0"/>
-        </w:rPr>
-        <w:t xml:space="preserve">. Our web application has several components and would have around 10 pages if we had chosen to follow the multipple page application approach. Using React, we could achieve:</w:t>
-      </w:r>
-    </w:p>
-    <w:p>
-      <w:pPr>
-        <w:numPr>
-          <w:ilvl w:val="0"/>
-          <w:numId w:val="2"/>
-        </w:numPr>
-        <w:spacing w:after="0" w:afterAutospacing="0"/>
-        <w:ind w:left="1440" w:hanging="360"/>
-        <w:rPr>
-          <w:rFonts w:ascii="Times New Roman" w:cs="Times New Roman" w:eastAsia="Times New Roman" w:hAnsi="Times New Roman"/>
-          <w:sz w:val="26"/>
-          <w:szCs w:val="26"/>
-        </w:rPr>
-      </w:pPr>
-      <w:r>
-        <w:rPr>
-          <w:rFonts w:ascii="Times New Roman" w:cs="Times New Roman" w:eastAsia="Times New Roman" w:hAnsi="Times New Roman"/>
-          <w:sz w:val="26"/>
-          <w:szCs w:val="26"/>
-          <w:rtl w:val="0"/>
-        </w:rPr>
-        <w:t xml:space="preserve">A Single Page Application, with different views</w:t>
-      </w:r>
-    </w:p>
-    <w:p>
-      <w:pPr>
-        <w:numPr>
-          <w:ilvl w:val="0"/>
-          <w:numId w:val="2"/>
-        </w:numPr>
-        <w:spacing w:after="0" w:afterAutospacing="0"/>
-        <w:ind w:left="1440" w:hanging="360"/>
-        <w:rPr>
-          <w:rFonts w:ascii="Times New Roman" w:cs="Times New Roman" w:eastAsia="Times New Roman" w:hAnsi="Times New Roman"/>
-          <w:sz w:val="26"/>
-          <w:szCs w:val="26"/>
-        </w:rPr>
-      </w:pPr>
-      <w:r>
-        <w:rPr>
-          <w:rFonts w:ascii="Times New Roman" w:cs="Times New Roman" w:eastAsia="Times New Roman" w:hAnsi="Times New Roman"/>
-          <w:sz w:val="26"/>
-          <w:szCs w:val="26"/>
-          <w:rtl w:val="0"/>
-        </w:rPr>
-        <w:t xml:space="preserve">Specific rendering to the screen (only modified components will rerender)</w:t>
-      </w:r>
-    </w:p>
-    <w:p>
-      <w:pPr>
-        <w:numPr>
-          <w:ilvl w:val="0"/>
-          <w:numId w:val="2"/>
-        </w:numPr>
-        <w:ind w:left="1440" w:hanging="360"/>
-        <w:rPr>
-          <w:rFonts w:ascii="Times New Roman" w:cs="Times New Roman" w:eastAsia="Times New Roman" w:hAnsi="Times New Roman"/>
-          <w:sz w:val="26"/>
-          <w:szCs w:val="26"/>
-        </w:rPr>
-      </w:pPr>
-      <w:r>
-        <w:rPr>
-          <w:rFonts w:ascii="Times New Roman" w:cs="Times New Roman" w:eastAsia="Times New Roman" w:hAnsi="Times New Roman"/>
-          <w:sz w:val="26"/>
-          <w:szCs w:val="26"/>
-          <w:rtl w:val="0"/>
-        </w:rPr>
-        <w:t xml:space="preserve">Less latency for the users (no need to reload the CSS files when changing views)</w:t>
-      </w:r>
-    </w:p>
-    <w:p>
-      <w:pPr>
-        <w:ind w:left="720" w:firstLine="0"/>
-        <w:rPr>
-          <w:rFonts w:ascii="Times New Roman" w:cs="Times New Roman" w:eastAsia="Times New Roman" w:hAnsi="Times New Roman"/>
-          <w:sz w:val="26"/>
-          <w:szCs w:val="26"/>
-        </w:rPr>
-      </w:pPr>
-      <w:r>
-        <w:rPr>
-          <w:rFonts w:ascii="Times New Roman" w:cs="Times New Roman" w:eastAsia="Times New Roman" w:hAnsi="Times New Roman"/>
-          <w:sz w:val="26"/>
-          <w:szCs w:val="26"/>
-          <w:rtl w:val="0"/>
-        </w:rPr>
-        <w:t xml:space="preserve">As shown below in the diagrams for both the backend and frontend, our architecture follows the MVC pattern by having the model layer implemented using PHP and SQL and, for the frontend,we make use of React and React Router for the View and Controller.</w:t>
-      </w:r>
-    </w:p>
-    <w:p>
-      <w:pPr>
-        <w:rPr>
-          <w:rFonts w:ascii="Times New Roman" w:cs="Times New Roman" w:eastAsia="Times New Roman" w:hAnsi="Times New Roman"/>
-          <w:sz w:val="30"/>
-          <w:szCs w:val="30"/>
-        </w:rPr>
-      </w:pPr>
-      <w:r>
-        <w:rPr>
-          <w:rtl w:val="0"/>
-        </w:rPr>
-      </w:r>
-    </w:p>
-    <w:p>
-      <w:pPr>
-        <w:rPr>
-          <w:rFonts w:ascii="Times New Roman" w:cs="Times New Roman" w:eastAsia="Times New Roman" w:hAnsi="Times New Roman"/>
-          <w:sz w:val="30"/>
-          <w:szCs w:val="30"/>
-        </w:rPr>
-      </w:pPr>
-      <w:r>
-        <w:rPr>
-          <w:rtl w:val="0"/>
-        </w:rPr>
-      </w:r>
-    </w:p>
-    <w:p>
-      <w:pPr>
-        <w:rPr>
-          <w:rFonts w:ascii="Times New Roman" w:cs="Times New Roman" w:eastAsia="Times New Roman" w:hAnsi="Times New Roman"/>
-          <w:sz w:val="30"/>
-          <w:szCs w:val="30"/>
-        </w:rPr>
-      </w:pPr>
-      <w:r>
-        <w:rPr>
-          <w:rtl w:val="0"/>
-        </w:rPr>
-      </w:r>
-    </w:p>
-    <w:p>
-      <w:pPr>
-        <w:rPr>
-          <w:rFonts w:ascii="Times New Roman" w:cs="Times New Roman" w:eastAsia="Times New Roman" w:hAnsi="Times New Roman"/>
-          <w:sz w:val="30"/>
-          <w:szCs w:val="30"/>
-        </w:rPr>
-      </w:pPr>
-      <w:r>
-        <w:rPr>
-          <w:rtl w:val="0"/>
-        </w:rPr>
-      </w:r>
-    </w:p>
-    <w:p>
-      <w:pPr>
-        <w:rPr>
-          <w:rFonts w:ascii="Times New Roman" w:cs="Times New Roman" w:eastAsia="Times New Roman" w:hAnsi="Times New Roman"/>
-          <w:sz w:val="30"/>
-          <w:szCs w:val="30"/>
-        </w:rPr>
-      </w:pPr>
-      <w:r>
-        <w:rPr>
-          <w:rtl w:val="0"/>
-        </w:rPr>
-      </w:r>
-    </w:p>
-    <w:p>
-      <w:pPr>
-        <w:rPr>
-          <w:rFonts w:ascii="Times New Roman" w:cs="Times New Roman" w:eastAsia="Times New Roman" w:hAnsi="Times New Roman"/>
-          <w:sz w:val="30"/>
-          <w:szCs w:val="30"/>
-        </w:rPr>
-      </w:pPr>
-      <w:r>
-        <w:rPr>
-          <w:rtl w:val="0"/>
-        </w:rPr>
-      </w:r>
-    </w:p>
-    <w:p>
-      <w:pPr>
-        <w:rPr>
-          <w:rFonts w:ascii="Times New Roman" w:cs="Times New Roman" w:eastAsia="Times New Roman" w:hAnsi="Times New Roman"/>
-          <w:sz w:val="30"/>
-          <w:szCs w:val="30"/>
-        </w:rPr>
-      </w:pPr>
-      <w:r>
-        <w:rPr>
-          <w:rtl w:val="0"/>
-        </w:rPr>
-      </w:r>
-    </w:p>
-    <w:p>
-      <w:pPr>
-        <w:rPr>
-          <w:rFonts w:ascii="Times New Roman" w:cs="Times New Roman" w:eastAsia="Times New Roman" w:hAnsi="Times New Roman"/>
-          <w:sz w:val="30"/>
-          <w:szCs w:val="30"/>
-        </w:rPr>
-      </w:pPr>
-      <w:r>
-        <w:rPr>
-          <w:rtl w:val="0"/>
-        </w:rPr>
-      </w:r>
-    </w:p>
-    <w:p>
-      <w:pPr>
-        <w:rPr>
-          <w:rFonts w:ascii="Times New Roman" w:cs="Times New Roman" w:eastAsia="Times New Roman" w:hAnsi="Times New Roman"/>
-          <w:sz w:val="30"/>
-          <w:szCs w:val="30"/>
-        </w:rPr>
-      </w:pPr>
-      <w:r>
-        <w:rPr>
-          <w:rtl w:val="0"/>
-        </w:rPr>
-      </w:r>
-    </w:p>
-    <w:p>
-      <w:pPr>
-        <w:rPr>
-          <w:rFonts w:ascii="Times New Roman" w:cs="Times New Roman" w:eastAsia="Times New Roman" w:hAnsi="Times New Roman"/>
-          <w:sz w:val="30"/>
-          <w:szCs w:val="30"/>
-        </w:rPr>
-      </w:pPr>
-      <w:r>
-        <w:rPr>
-          <w:rtl w:val="0"/>
-        </w:rPr>
-      </w:r>
-    </w:p>
-    <w:p>
-      <w:pPr>
-        <w:rPr>
-          <w:rFonts w:ascii="Times New Roman" w:cs="Times New Roman" w:eastAsia="Times New Roman" w:hAnsi="Times New Roman"/>
-          <w:sz w:val="30"/>
-          <w:szCs w:val="30"/>
-        </w:rPr>
-      </w:pPr>
-      <w:r>
-        <w:rPr>
-          <w:rtl w:val="0"/>
-        </w:rPr>
-      </w:r>
-    </w:p>
-    <w:p>
-      <w:pPr>
-        <w:rPr>
-          <w:rFonts w:ascii="Times New Roman" w:cs="Times New Roman" w:eastAsia="Times New Roman" w:hAnsi="Times New Roman"/>
-          <w:b w:val="1"/>
-          <w:sz w:val="30"/>
-          <w:szCs w:val="30"/>
-        </w:rPr>
-      </w:pPr>
-      <w:r>
-        <w:rPr>
-          <w:rFonts w:ascii="Times New Roman" w:cs="Times New Roman" w:eastAsia="Times New Roman" w:hAnsi="Times New Roman"/>
-          <w:b w:val="1"/>
-          <w:sz w:val="30"/>
-          <w:szCs w:val="30"/>
-          <w:rtl w:val="0"/>
-        </w:rPr>
-        <w:t xml:space="preserve">4) DATABASE STRUCTURE: MODEL LAYER.</w:t>
-      </w:r>
-    </w:p>
-    <w:p>
-      <w:pPr>
-        <w:rPr>
-          <w:rFonts w:ascii="Times New Roman" w:cs="Times New Roman" w:eastAsia="Times New Roman" w:hAnsi="Times New Roman"/>
-          <w:sz w:val="30"/>
-          <w:szCs w:val="30"/>
-        </w:rPr>
-      </w:pPr>
-      <w:r>
-        <w:rPr>
-          <w:rFonts w:ascii="Times New Roman" w:cs="Times New Roman" w:eastAsia="Times New Roman" w:hAnsi="Times New Roman"/>
-          <w:sz w:val="30"/>
-          <w:szCs w:val="30"/>
-          <w:rtl w:val="0"/>
-        </w:rPr>
-        <w:t xml:space="preserve">An image representing the relation of tables of the </w:t>
-      </w:r>
-      <w:r>
-        <w:rPr>
-          <w:rFonts w:ascii="Times New Roman" w:cs="Times New Roman" w:eastAsia="Times New Roman" w:hAnsi="Times New Roman"/>
-          <w:i w:val="1"/>
-          <w:sz w:val="30"/>
-          <w:szCs w:val="30"/>
-          <w:rtl w:val="0"/>
-        </w:rPr>
-        <w:t xml:space="preserve">asg1 database</w:t>
-      </w:r>
-      <w:r>
-        <w:rPr>
-          <w:rFonts w:ascii="Times New Roman" w:cs="Times New Roman" w:eastAsia="Times New Roman" w:hAnsi="Times New Roman"/>
-          <w:sz w:val="30"/>
-          <w:szCs w:val="30"/>
-          <w:rtl w:val="0"/>
-        </w:rPr>
-        <w:t xml:space="preserve"> used for this iteration:</w:t>
-      </w:r>
-    </w:p>
-    <w:p>
-      <w:pPr>
-        <w:rPr>
-          <w:rFonts w:ascii="Times New Roman" w:cs="Times New Roman" w:eastAsia="Times New Roman" w:hAnsi="Times New Roman"/>
-          <w:sz w:val="30"/>
-          <w:szCs w:val="30"/>
-        </w:rPr>
-      </w:pPr>
-      <w:r>
-        <w:rPr>
-          <w:rFonts w:ascii="Times New Roman" w:cs="Times New Roman" w:eastAsia="Times New Roman" w:hAnsi="Times New Roman"/>
-          <w:sz w:val="30"/>
-          <w:szCs w:val="30"/>
-        </w:rPr>
         <w:drawing>
-          <wp:inline distB="0" distT="0" distL="0" distR="0">
-            <wp:extent cx="5943600" cy="5806440"/>
+          <wp:inline distB="114300" distT="114300" distL="114300" distR="114300">
+            <wp:extent cx="5943600" cy="6134100"/>
             <wp:effectExtent b="0" l="0" r="0" t="0"/>
-            <wp:docPr id="3" name="image1.png"/>
+            <wp:docPr id="1" name="image1.png"/>
             <a:graphic>
               <a:graphicData uri="http://schemas.openxmlformats.org/drawingml/2006/picture">
                 <pic:pic>
@@ -3271,6 +3054,537 @@
                   </pic:nvPicPr>
                   <pic:blipFill>
                     <a:blip r:embed="rId8"/>
+                    <a:srcRect b="0" l="0" r="0" t="0"/>
+                    <a:stretch>
+                      <a:fillRect/>
+                    </a:stretch>
+                  </pic:blipFill>
+                  <pic:spPr>
+                    <a:xfrm>
+                      <a:off x="0" y="0"/>
+                      <a:ext cx="5943600" cy="6134100"/>
+                    </a:xfrm>
+                    <a:prstGeom prst="rect"/>
+                    <a:ln/>
+                  </pic:spPr>
+                </pic:pic>
+              </a:graphicData>
+            </a:graphic>
+          </wp:inline>
+        </w:drawing>
+      </w:r>
+      <w:r>
+        <w:rPr>
+          <w:rtl w:val="0"/>
+        </w:rPr>
+      </w:r>
+    </w:p>
+    <w:p>
+      <w:pPr>
+        <w:ind w:left="720" w:firstLine="0"/>
+        <w:rPr>
+          <w:rFonts w:ascii="Times New Roman" w:cs="Times New Roman" w:eastAsia="Times New Roman" w:hAnsi="Times New Roman"/>
+          <w:color w:val="212529"/>
+          <w:sz w:val="26"/>
+          <w:szCs w:val="26"/>
+        </w:rPr>
+      </w:pPr>
+      <w:r>
+        <w:rPr>
+          <w:rFonts w:ascii="Times New Roman" w:cs="Times New Roman" w:eastAsia="Times New Roman" w:hAnsi="Times New Roman"/>
+          <w:color w:val="212529"/>
+          <w:sz w:val="26"/>
+          <w:szCs w:val="26"/>
+          <w:rtl w:val="0"/>
+        </w:rPr>
+        <w:t xml:space="preserve">We designed and implemented the fourth service based on our second service (Ride &amp; Deliver). We used drag and drop techniques to make it easier and fun for the customer. The user can select multiple items of different types and also multiple items of the same type.</w:t>
+      </w:r>
+    </w:p>
+    <w:p>
+      <w:pPr>
+        <w:rPr>
+          <w:rFonts w:ascii="Times New Roman" w:cs="Times New Roman" w:eastAsia="Times New Roman" w:hAnsi="Times New Roman"/>
+          <w:color w:val="212529"/>
+          <w:sz w:val="26"/>
+          <w:szCs w:val="26"/>
+        </w:rPr>
+      </w:pPr>
+      <w:r>
+        <w:rPr>
+          <w:rtl w:val="0"/>
+        </w:rPr>
+      </w:r>
+    </w:p>
+    <w:p>
+      <w:pPr>
+        <w:ind w:left="720" w:firstLine="0"/>
+        <w:rPr>
+          <w:rFonts w:ascii="Times New Roman" w:cs="Times New Roman" w:eastAsia="Times New Roman" w:hAnsi="Times New Roman"/>
+          <w:b w:val="1"/>
+          <w:color w:val="212529"/>
+          <w:sz w:val="26"/>
+          <w:szCs w:val="26"/>
+        </w:rPr>
+      </w:pPr>
+      <w:r>
+        <w:rPr>
+          <w:rFonts w:ascii="Times New Roman" w:cs="Times New Roman" w:eastAsia="Times New Roman" w:hAnsi="Times New Roman"/>
+          <w:b w:val="1"/>
+          <w:color w:val="212529"/>
+          <w:sz w:val="26"/>
+          <w:szCs w:val="26"/>
+          <w:rtl w:val="0"/>
+        </w:rPr>
+        <w:t xml:space="preserve">SINGLE-PAGE APPLICATION ARCHITECTURE</w:t>
+      </w:r>
+      <w:r>
+        <w:rPr>
+          <w:rtl w:val="0"/>
+        </w:rPr>
+      </w:r>
+    </w:p>
+    <w:p>
+      <w:pPr>
+        <w:ind w:left="720" w:firstLine="0"/>
+        <w:rPr>
+          <w:rFonts w:ascii="Times New Roman" w:cs="Times New Roman" w:eastAsia="Times New Roman" w:hAnsi="Times New Roman"/>
+          <w:sz w:val="26"/>
+          <w:szCs w:val="26"/>
+        </w:rPr>
+      </w:pPr>
+      <w:r>
+        <w:rPr>
+          <w:rFonts w:ascii="Times New Roman" w:cs="Times New Roman" w:eastAsia="Times New Roman" w:hAnsi="Times New Roman"/>
+          <w:sz w:val="26"/>
+          <w:szCs w:val="26"/>
+          <w:rtl w:val="0"/>
+        </w:rPr>
+        <w:t xml:space="preserve">For the </w:t>
+      </w:r>
+      <w:r>
+        <w:rPr>
+          <w:rFonts w:ascii="Times New Roman" w:cs="Times New Roman" w:eastAsia="Times New Roman" w:hAnsi="Times New Roman"/>
+          <w:b w:val="1"/>
+          <w:sz w:val="26"/>
+          <w:szCs w:val="26"/>
+          <w:rtl w:val="0"/>
+        </w:rPr>
+        <w:t xml:space="preserve">SPA Architecture</w:t>
+      </w:r>
+      <w:r>
+        <w:rPr>
+          <w:rFonts w:ascii="Times New Roman" w:cs="Times New Roman" w:eastAsia="Times New Roman" w:hAnsi="Times New Roman"/>
+          <w:sz w:val="26"/>
+          <w:szCs w:val="26"/>
+          <w:rtl w:val="0"/>
+        </w:rPr>
+        <w:t xml:space="preserve"> we used </w:t>
+      </w:r>
+      <w:r>
+        <w:rPr>
+          <w:rFonts w:ascii="Times New Roman" w:cs="Times New Roman" w:eastAsia="Times New Roman" w:hAnsi="Times New Roman"/>
+          <w:b w:val="1"/>
+          <w:sz w:val="26"/>
+          <w:szCs w:val="26"/>
+          <w:rtl w:val="0"/>
+        </w:rPr>
+        <w:t xml:space="preserve">React Router</w:t>
+      </w:r>
+      <w:r>
+        <w:rPr>
+          <w:rFonts w:ascii="Times New Roman" w:cs="Times New Roman" w:eastAsia="Times New Roman" w:hAnsi="Times New Roman"/>
+          <w:sz w:val="26"/>
+          <w:szCs w:val="26"/>
+          <w:rtl w:val="0"/>
+        </w:rPr>
+        <w:t xml:space="preserve">. Our web application has several components and would have around 10 pages if we had chosen to follow the multiple page application approach. Using React, we could achieve:</w:t>
+      </w:r>
+    </w:p>
+    <w:p>
+      <w:pPr>
+        <w:numPr>
+          <w:ilvl w:val="0"/>
+          <w:numId w:val="2"/>
+        </w:numPr>
+        <w:spacing w:after="0" w:afterAutospacing="0"/>
+        <w:ind w:left="1440" w:hanging="360"/>
+        <w:rPr>
+          <w:rFonts w:ascii="Times New Roman" w:cs="Times New Roman" w:eastAsia="Times New Roman" w:hAnsi="Times New Roman"/>
+          <w:sz w:val="26"/>
+          <w:szCs w:val="26"/>
+        </w:rPr>
+      </w:pPr>
+      <w:r>
+        <w:rPr>
+          <w:rFonts w:ascii="Times New Roman" w:cs="Times New Roman" w:eastAsia="Times New Roman" w:hAnsi="Times New Roman"/>
+          <w:sz w:val="26"/>
+          <w:szCs w:val="26"/>
+          <w:rtl w:val="0"/>
+        </w:rPr>
+        <w:t xml:space="preserve">A Single Page Application, with different views</w:t>
+      </w:r>
+    </w:p>
+    <w:p>
+      <w:pPr>
+        <w:numPr>
+          <w:ilvl w:val="0"/>
+          <w:numId w:val="2"/>
+        </w:numPr>
+        <w:spacing w:after="0" w:afterAutospacing="0"/>
+        <w:ind w:left="1440" w:hanging="360"/>
+        <w:rPr>
+          <w:rFonts w:ascii="Times New Roman" w:cs="Times New Roman" w:eastAsia="Times New Roman" w:hAnsi="Times New Roman"/>
+          <w:sz w:val="26"/>
+          <w:szCs w:val="26"/>
+        </w:rPr>
+      </w:pPr>
+      <w:r>
+        <w:rPr>
+          <w:rFonts w:ascii="Times New Roman" w:cs="Times New Roman" w:eastAsia="Times New Roman" w:hAnsi="Times New Roman"/>
+          <w:sz w:val="26"/>
+          <w:szCs w:val="26"/>
+          <w:rtl w:val="0"/>
+        </w:rPr>
+        <w:t xml:space="preserve">Specific rendering to the screen (only modified components will rerender)</w:t>
+      </w:r>
+    </w:p>
+    <w:p>
+      <w:pPr>
+        <w:numPr>
+          <w:ilvl w:val="0"/>
+          <w:numId w:val="2"/>
+        </w:numPr>
+        <w:ind w:left="1440" w:hanging="360"/>
+        <w:rPr>
+          <w:rFonts w:ascii="Times New Roman" w:cs="Times New Roman" w:eastAsia="Times New Roman" w:hAnsi="Times New Roman"/>
+          <w:sz w:val="26"/>
+          <w:szCs w:val="26"/>
+        </w:rPr>
+      </w:pPr>
+      <w:r>
+        <w:rPr>
+          <w:rFonts w:ascii="Times New Roman" w:cs="Times New Roman" w:eastAsia="Times New Roman" w:hAnsi="Times New Roman"/>
+          <w:sz w:val="26"/>
+          <w:szCs w:val="26"/>
+          <w:rtl w:val="0"/>
+        </w:rPr>
+        <w:t xml:space="preserve">Less latency for the users (no need to reload the CSS files when changing views)</w:t>
+      </w:r>
+    </w:p>
+    <w:p>
+      <w:pPr>
+        <w:ind w:left="720" w:firstLine="0"/>
+        <w:rPr>
+          <w:rFonts w:ascii="Times New Roman" w:cs="Times New Roman" w:eastAsia="Times New Roman" w:hAnsi="Times New Roman"/>
+          <w:sz w:val="26"/>
+          <w:szCs w:val="26"/>
+        </w:rPr>
+      </w:pPr>
+      <w:r>
+        <w:rPr>
+          <w:rFonts w:ascii="Times New Roman" w:cs="Times New Roman" w:eastAsia="Times New Roman" w:hAnsi="Times New Roman"/>
+          <w:sz w:val="26"/>
+          <w:szCs w:val="26"/>
+          <w:rtl w:val="0"/>
+        </w:rPr>
+        <w:t xml:space="preserve">As shown below in the diagrams for both the backend and frontend, our architecture follows the MVC pattern by having the model layer implemented using PHP and SQL and, for the frontend,we make use of React and React Router for the View and Controller.</w:t>
+      </w:r>
+    </w:p>
+    <w:p>
+      <w:pPr>
+        <w:rPr>
+          <w:rFonts w:ascii="Times New Roman" w:cs="Times New Roman" w:eastAsia="Times New Roman" w:hAnsi="Times New Roman"/>
+          <w:sz w:val="30"/>
+          <w:szCs w:val="30"/>
+        </w:rPr>
+      </w:pPr>
+      <w:r>
+        <w:rPr>
+          <w:rtl w:val="0"/>
+        </w:rPr>
+      </w:r>
+    </w:p>
+    <w:p>
+      <w:pPr>
+        <w:rPr>
+          <w:rFonts w:ascii="Times New Roman" w:cs="Times New Roman" w:eastAsia="Times New Roman" w:hAnsi="Times New Roman"/>
+          <w:sz w:val="30"/>
+          <w:szCs w:val="30"/>
+        </w:rPr>
+      </w:pPr>
+      <w:r>
+        <w:rPr>
+          <w:rtl w:val="0"/>
+        </w:rPr>
+      </w:r>
+    </w:p>
+    <w:p>
+      <w:pPr>
+        <w:rPr>
+          <w:rFonts w:ascii="Times New Roman" w:cs="Times New Roman" w:eastAsia="Times New Roman" w:hAnsi="Times New Roman"/>
+          <w:sz w:val="30"/>
+          <w:szCs w:val="30"/>
+        </w:rPr>
+      </w:pPr>
+      <w:r>
+        <w:rPr>
+          <w:rtl w:val="0"/>
+        </w:rPr>
+      </w:r>
+    </w:p>
+    <w:p>
+      <w:pPr>
+        <w:rPr>
+          <w:rFonts w:ascii="Times New Roman" w:cs="Times New Roman" w:eastAsia="Times New Roman" w:hAnsi="Times New Roman"/>
+          <w:sz w:val="30"/>
+          <w:szCs w:val="30"/>
+        </w:rPr>
+      </w:pPr>
+      <w:r>
+        <w:rPr>
+          <w:rtl w:val="0"/>
+        </w:rPr>
+      </w:r>
+    </w:p>
+    <w:p>
+      <w:pPr>
+        <w:rPr>
+          <w:rFonts w:ascii="Times New Roman" w:cs="Times New Roman" w:eastAsia="Times New Roman" w:hAnsi="Times New Roman"/>
+          <w:sz w:val="30"/>
+          <w:szCs w:val="30"/>
+        </w:rPr>
+      </w:pPr>
+      <w:r>
+        <w:rPr>
+          <w:rtl w:val="0"/>
+        </w:rPr>
+      </w:r>
+    </w:p>
+    <w:p>
+      <w:pPr>
+        <w:rPr>
+          <w:rFonts w:ascii="Times New Roman" w:cs="Times New Roman" w:eastAsia="Times New Roman" w:hAnsi="Times New Roman"/>
+          <w:sz w:val="30"/>
+          <w:szCs w:val="30"/>
+        </w:rPr>
+      </w:pPr>
+      <w:r>
+        <w:rPr>
+          <w:rtl w:val="0"/>
+        </w:rPr>
+      </w:r>
+    </w:p>
+    <w:p>
+      <w:pPr>
+        <w:rPr>
+          <w:rFonts w:ascii="Times New Roman" w:cs="Times New Roman" w:eastAsia="Times New Roman" w:hAnsi="Times New Roman"/>
+          <w:sz w:val="30"/>
+          <w:szCs w:val="30"/>
+        </w:rPr>
+      </w:pPr>
+      <w:r>
+        <w:rPr>
+          <w:rtl w:val="0"/>
+        </w:rPr>
+      </w:r>
+    </w:p>
+    <w:p>
+      <w:pPr>
+        <w:rPr>
+          <w:rFonts w:ascii="Times New Roman" w:cs="Times New Roman" w:eastAsia="Times New Roman" w:hAnsi="Times New Roman"/>
+          <w:sz w:val="30"/>
+          <w:szCs w:val="30"/>
+        </w:rPr>
+      </w:pPr>
+      <w:r>
+        <w:rPr>
+          <w:rtl w:val="0"/>
+        </w:rPr>
+      </w:r>
+    </w:p>
+    <w:p>
+      <w:pPr>
+        <w:rPr>
+          <w:rFonts w:ascii="Times New Roman" w:cs="Times New Roman" w:eastAsia="Times New Roman" w:hAnsi="Times New Roman"/>
+          <w:sz w:val="30"/>
+          <w:szCs w:val="30"/>
+        </w:rPr>
+      </w:pPr>
+      <w:r>
+        <w:rPr>
+          <w:rtl w:val="0"/>
+        </w:rPr>
+      </w:r>
+    </w:p>
+    <w:p>
+      <w:pPr>
+        <w:rPr>
+          <w:rFonts w:ascii="Times New Roman" w:cs="Times New Roman" w:eastAsia="Times New Roman" w:hAnsi="Times New Roman"/>
+          <w:sz w:val="30"/>
+          <w:szCs w:val="30"/>
+        </w:rPr>
+      </w:pPr>
+      <w:r>
+        <w:rPr>
+          <w:rtl w:val="0"/>
+        </w:rPr>
+      </w:r>
+    </w:p>
+    <w:p>
+      <w:pPr>
+        <w:rPr>
+          <w:rFonts w:ascii="Times New Roman" w:cs="Times New Roman" w:eastAsia="Times New Roman" w:hAnsi="Times New Roman"/>
+          <w:sz w:val="30"/>
+          <w:szCs w:val="30"/>
+        </w:rPr>
+      </w:pPr>
+      <w:r>
+        <w:rPr>
+          <w:rtl w:val="0"/>
+        </w:rPr>
+      </w:r>
+    </w:p>
+    <w:p>
+      <w:pPr>
+        <w:rPr>
+          <w:rFonts w:ascii="Times New Roman" w:cs="Times New Roman" w:eastAsia="Times New Roman" w:hAnsi="Times New Roman"/>
+          <w:sz w:val="30"/>
+          <w:szCs w:val="30"/>
+        </w:rPr>
+      </w:pPr>
+      <w:r>
+        <w:rPr>
+          <w:rtl w:val="0"/>
+        </w:rPr>
+      </w:r>
+    </w:p>
+    <w:p>
+      <w:pPr>
+        <w:rPr>
+          <w:rFonts w:ascii="Times New Roman" w:cs="Times New Roman" w:eastAsia="Times New Roman" w:hAnsi="Times New Roman"/>
+          <w:sz w:val="30"/>
+          <w:szCs w:val="30"/>
+        </w:rPr>
+      </w:pPr>
+      <w:r>
+        <w:rPr>
+          <w:rtl w:val="0"/>
+        </w:rPr>
+      </w:r>
+    </w:p>
+    <w:p>
+      <w:pPr>
+        <w:rPr>
+          <w:rFonts w:ascii="Times New Roman" w:cs="Times New Roman" w:eastAsia="Times New Roman" w:hAnsi="Times New Roman"/>
+          <w:sz w:val="30"/>
+          <w:szCs w:val="30"/>
+        </w:rPr>
+      </w:pPr>
+      <w:r>
+        <w:rPr>
+          <w:rtl w:val="0"/>
+        </w:rPr>
+      </w:r>
+    </w:p>
+    <w:p>
+      <w:pPr>
+        <w:rPr>
+          <w:rFonts w:ascii="Times New Roman" w:cs="Times New Roman" w:eastAsia="Times New Roman" w:hAnsi="Times New Roman"/>
+          <w:sz w:val="30"/>
+          <w:szCs w:val="30"/>
+        </w:rPr>
+      </w:pPr>
+      <w:r>
+        <w:rPr>
+          <w:rtl w:val="0"/>
+        </w:rPr>
+      </w:r>
+    </w:p>
+    <w:p>
+      <w:pPr>
+        <w:rPr>
+          <w:rFonts w:ascii="Times New Roman" w:cs="Times New Roman" w:eastAsia="Times New Roman" w:hAnsi="Times New Roman"/>
+          <w:b w:val="1"/>
+          <w:sz w:val="30"/>
+          <w:szCs w:val="30"/>
+        </w:rPr>
+      </w:pPr>
+      <w:r>
+        <w:rPr>
+          <w:rFonts w:ascii="Times New Roman" w:cs="Times New Roman" w:eastAsia="Times New Roman" w:hAnsi="Times New Roman"/>
+          <w:b w:val="1"/>
+          <w:sz w:val="30"/>
+          <w:szCs w:val="30"/>
+          <w:rtl w:val="0"/>
+        </w:rPr>
+        <w:t xml:space="preserve">4) DATABASE STRUCTURE: MODEL LAYER.</w:t>
+      </w:r>
+    </w:p>
+    <w:p>
+      <w:pPr>
+        <w:rPr>
+          <w:rFonts w:ascii="Times New Roman" w:cs="Times New Roman" w:eastAsia="Times New Roman" w:hAnsi="Times New Roman"/>
+          <w:sz w:val="30"/>
+          <w:szCs w:val="30"/>
+        </w:rPr>
+      </w:pPr>
+      <w:r>
+        <w:rPr>
+          <w:rFonts w:ascii="Times New Roman" w:cs="Times New Roman" w:eastAsia="Times New Roman" w:hAnsi="Times New Roman"/>
+          <w:sz w:val="30"/>
+          <w:szCs w:val="30"/>
+          <w:rtl w:val="0"/>
+        </w:rPr>
+        <w:t xml:space="preserve">An image representing the relation of tables of the </w:t>
+      </w:r>
+      <w:r>
+        <w:rPr>
+          <w:rFonts w:ascii="Times New Roman" w:cs="Times New Roman" w:eastAsia="Times New Roman" w:hAnsi="Times New Roman"/>
+          <w:i w:val="1"/>
+          <w:sz w:val="30"/>
+          <w:szCs w:val="30"/>
+          <w:rtl w:val="0"/>
+        </w:rPr>
+        <w:t xml:space="preserve">asg1 database</w:t>
+      </w:r>
+      <w:r>
+        <w:rPr>
+          <w:rFonts w:ascii="Times New Roman" w:cs="Times New Roman" w:eastAsia="Times New Roman" w:hAnsi="Times New Roman"/>
+          <w:sz w:val="30"/>
+          <w:szCs w:val="30"/>
+          <w:rtl w:val="0"/>
+        </w:rPr>
+        <w:t xml:space="preserve"> used for this iteration:</w:t>
+      </w:r>
+    </w:p>
+    <w:p>
+      <w:pPr>
+        <w:rPr>
+          <w:rFonts w:ascii="Times New Roman" w:cs="Times New Roman" w:eastAsia="Times New Roman" w:hAnsi="Times New Roman"/>
+          <w:sz w:val="30"/>
+          <w:szCs w:val="30"/>
+        </w:rPr>
+      </w:pPr>
+      <w:r>
+        <w:rPr>
+          <w:rFonts w:ascii="Times New Roman" w:cs="Times New Roman" w:eastAsia="Times New Roman" w:hAnsi="Times New Roman"/>
+          <w:sz w:val="30"/>
+          <w:szCs w:val="30"/>
+        </w:rPr>
+        <w:drawing>
+          <wp:inline distB="0" distT="0" distL="0" distR="0">
+            <wp:extent cx="5943600" cy="5806440"/>
+            <wp:effectExtent b="0" l="0" r="0" t="0"/>
+            <wp:docPr id="4" name="image2.png"/>
+            <a:graphic>
+              <a:graphicData uri="http://schemas.openxmlformats.org/drawingml/2006/picture">
+                <pic:pic>
+                  <pic:nvPicPr>
+                    <pic:cNvPr id="0" name="image2.png"/>
+                    <pic:cNvPicPr preferRelativeResize="0"/>
+                  </pic:nvPicPr>
+                  <pic:blipFill>
+                    <a:blip r:embed="rId9"/>
                     <a:srcRect b="0" l="0" r="0" t="0"/>
                     <a:stretch>
                       <a:fillRect/>
@@ -3404,16 +3718,16 @@
           <wp:inline distB="114300" distT="114300" distL="114300" distR="114300">
             <wp:extent cx="5943600" cy="4267200"/>
             <wp:effectExtent b="0" l="0" r="0" t="0"/>
-            <wp:docPr id="4" name="image4.png"/>
+            <wp:docPr id="5" name="image5.png"/>
             <a:graphic>
               <a:graphicData uri="http://schemas.openxmlformats.org/drawingml/2006/picture">
                 <pic:pic>
                   <pic:nvPicPr>
-                    <pic:cNvPr id="0" name="image4.png"/>
+                    <pic:cNvPr id="0" name="image5.png"/>
                     <pic:cNvPicPr preferRelativeResize="0"/>
                   </pic:nvPicPr>
                   <pic:blipFill>
-                    <a:blip r:embed="rId9"/>
+                    <a:blip r:embed="rId10"/>
                     <a:srcRect b="0" l="0" r="0" t="0"/>
                     <a:stretch>
                       <a:fillRect/>
@@ -3780,6 +4094,116 @@
       </w:rPr>
     </w:lvl>
   </w:abstractNum>
+  <w:abstractNum w:abstractNumId="4">
+    <w:lvl w:ilvl="0">
+      <w:start w:val="1"/>
+      <w:numFmt w:val="bullet"/>
+      <w:lvlText w:val="-"/>
+      <w:lvlJc w:val="left"/>
+      <w:pPr>
+        <w:ind w:left="720" w:hanging="360"/>
+      </w:pPr>
+      <w:rPr>
+        <w:u w:val="none"/>
+      </w:rPr>
+    </w:lvl>
+    <w:lvl w:ilvl="1">
+      <w:start w:val="1"/>
+      <w:numFmt w:val="bullet"/>
+      <w:lvlText w:val="-"/>
+      <w:lvlJc w:val="left"/>
+      <w:pPr>
+        <w:ind w:left="1440" w:hanging="360"/>
+      </w:pPr>
+      <w:rPr>
+        <w:u w:val="none"/>
+      </w:rPr>
+    </w:lvl>
+    <w:lvl w:ilvl="2">
+      <w:start w:val="1"/>
+      <w:numFmt w:val="bullet"/>
+      <w:lvlText w:val="-"/>
+      <w:lvlJc w:val="left"/>
+      <w:pPr>
+        <w:ind w:left="2160" w:hanging="360"/>
+      </w:pPr>
+      <w:rPr>
+        <w:u w:val="none"/>
+      </w:rPr>
+    </w:lvl>
+    <w:lvl w:ilvl="3">
+      <w:start w:val="1"/>
+      <w:numFmt w:val="bullet"/>
+      <w:lvlText w:val="-"/>
+      <w:lvlJc w:val="left"/>
+      <w:pPr>
+        <w:ind w:left="2880" w:hanging="360"/>
+      </w:pPr>
+      <w:rPr>
+        <w:u w:val="none"/>
+      </w:rPr>
+    </w:lvl>
+    <w:lvl w:ilvl="4">
+      <w:start w:val="1"/>
+      <w:numFmt w:val="bullet"/>
+      <w:lvlText w:val="-"/>
+      <w:lvlJc w:val="left"/>
+      <w:pPr>
+        <w:ind w:left="3600" w:hanging="360"/>
+      </w:pPr>
+      <w:rPr>
+        <w:u w:val="none"/>
+      </w:rPr>
+    </w:lvl>
+    <w:lvl w:ilvl="5">
+      <w:start w:val="1"/>
+      <w:numFmt w:val="bullet"/>
+      <w:lvlText w:val="-"/>
+      <w:lvlJc w:val="left"/>
+      <w:pPr>
+        <w:ind w:left="4320" w:hanging="360"/>
+      </w:pPr>
+      <w:rPr>
+        <w:u w:val="none"/>
+      </w:rPr>
+    </w:lvl>
+    <w:lvl w:ilvl="6">
+      <w:start w:val="1"/>
+      <w:numFmt w:val="bullet"/>
+      <w:lvlText w:val="-"/>
+      <w:lvlJc w:val="left"/>
+      <w:pPr>
+        <w:ind w:left="5040" w:hanging="360"/>
+      </w:pPr>
+      <w:rPr>
+        <w:u w:val="none"/>
+      </w:rPr>
+    </w:lvl>
+    <w:lvl w:ilvl="7">
+      <w:start w:val="1"/>
+      <w:numFmt w:val="bullet"/>
+      <w:lvlText w:val="-"/>
+      <w:lvlJc w:val="left"/>
+      <w:pPr>
+        <w:ind w:left="5760" w:hanging="360"/>
+      </w:pPr>
+      <w:rPr>
+        <w:u w:val="none"/>
+      </w:rPr>
+    </w:lvl>
+    <w:lvl w:ilvl="8">
+      <w:start w:val="1"/>
+      <w:numFmt w:val="bullet"/>
+      <w:lvlText w:val="-"/>
+      <w:lvlJc w:val="left"/>
+      <w:pPr>
+        <w:ind w:left="6480" w:hanging="360"/>
+      </w:pPr>
+      <w:rPr>
+        <w:u w:val="none"/>
+      </w:rPr>
+    </w:lvl>
+  </w:abstractNum>
   <w:num w:numId="1">
     <w:abstractNumId w:val="1"/>
   </w:num>
@@ -3788,6 +4212,9 @@
   </w:num>
   <w:num w:numId="3">
     <w:abstractNumId w:val="3"/>
+  </w:num>
+  <w:num w:numId="4">
+    <w:abstractNumId w:val="4"/>
   </w:num>
 </w:numbering>
 </file>
